--- a/login/limits.conf.docx
+++ b/login/limits.conf.docx
@@ -24,7 +24,55 @@
           <w:sz w:val="48"/>
           <w:szCs w:val="48"/>
         </w:rPr>
-        <w:t>Linux - Resource Manager - Processes limitations (/etc/security/limits.conf)</w:t>
+        <w:t>Linux - Resource Manager - Processes limitations (/</w:t>
+      </w:r>
+      <w:proofErr w:type="spellStart"/>
+      <w:r>
+        <w:rPr>
+          <w:rFonts w:ascii="Times New Roman" w:eastAsia="Times New Roman" w:hAnsi="Times New Roman" w:cs="Times New Roman"/>
+          <w:b/>
+          <w:bCs/>
+          <w:kern w:val="36"/>
+          <w:sz w:val="48"/>
+          <w:szCs w:val="48"/>
+        </w:rPr>
+        <w:t>etc</w:t>
+      </w:r>
+      <w:proofErr w:type="spellEnd"/>
+      <w:r>
+        <w:rPr>
+          <w:rFonts w:ascii="Times New Roman" w:eastAsia="Times New Roman" w:hAnsi="Times New Roman" w:cs="Times New Roman"/>
+          <w:b/>
+          <w:bCs/>
+          <w:kern w:val="36"/>
+          <w:sz w:val="48"/>
+          <w:szCs w:val="48"/>
+        </w:rPr>
+        <w:t>/security/</w:t>
+      </w:r>
+      <w:proofErr w:type="spellStart"/>
+      <w:r>
+        <w:rPr>
+          <w:rFonts w:ascii="Times New Roman" w:eastAsia="Times New Roman" w:hAnsi="Times New Roman" w:cs="Times New Roman"/>
+          <w:b/>
+          <w:bCs/>
+          <w:kern w:val="36"/>
+          <w:sz w:val="48"/>
+          <w:szCs w:val="48"/>
+        </w:rPr>
+        <w:t>limits.conf</w:t>
+      </w:r>
+      <w:proofErr w:type="spellEnd"/>
+      <w:r>
+        <w:rPr>
+          <w:rFonts w:ascii="Times New Roman" w:eastAsia="Times New Roman" w:hAnsi="Times New Roman" w:cs="Times New Roman"/>
+          <w:b/>
+          <w:bCs/>
+          <w:kern w:val="36"/>
+          <w:sz w:val="48"/>
+          <w:szCs w:val="48"/>
+        </w:rPr>
+        <w:t>)</w:t>
       </w:r>
     </w:p>
     <w:p>
@@ -124,7 +172,51 @@
             <w:szCs w:val="24"/>
             <w:u w:val="single"/>
           </w:rPr>
-          <w:t>3 - Syntax of the /etc/security/limits.conf file</w:t>
+          <w:t>3 - Syntax of the /</w:t>
+        </w:r>
+        <w:proofErr w:type="spellStart"/>
+        <w:r>
+          <w:rPr>
+            <w:rFonts w:ascii="Times New Roman" w:eastAsia="Times New Roman" w:hAnsi="Times New Roman" w:cs="Times New Roman"/>
+            <w:color w:val="0000FF"/>
+            <w:sz w:val="24"/>
+            <w:szCs w:val="24"/>
+            <w:u w:val="single"/>
+          </w:rPr>
+          <w:t>etc</w:t>
+        </w:r>
+        <w:proofErr w:type="spellEnd"/>
+        <w:r>
+          <w:rPr>
+            <w:rFonts w:ascii="Times New Roman" w:eastAsia="Times New Roman" w:hAnsi="Times New Roman" w:cs="Times New Roman"/>
+            <w:color w:val="0000FF"/>
+            <w:sz w:val="24"/>
+            <w:szCs w:val="24"/>
+            <w:u w:val="single"/>
+          </w:rPr>
+          <w:t>/security/</w:t>
+        </w:r>
+        <w:proofErr w:type="spellStart"/>
+        <w:r>
+          <w:rPr>
+            <w:rFonts w:ascii="Times New Roman" w:eastAsia="Times New Roman" w:hAnsi="Times New Roman" w:cs="Times New Roman"/>
+            <w:color w:val="0000FF"/>
+            <w:sz w:val="24"/>
+            <w:szCs w:val="24"/>
+            <w:u w:val="single"/>
+          </w:rPr>
+          <w:t>limits.conf</w:t>
+        </w:r>
+        <w:proofErr w:type="spellEnd"/>
+        <w:r>
+          <w:rPr>
+            <w:rFonts w:ascii="Times New Roman" w:eastAsia="Times New Roman" w:hAnsi="Times New Roman" w:cs="Times New Roman"/>
+            <w:color w:val="0000FF"/>
+            <w:sz w:val="24"/>
+            <w:szCs w:val="24"/>
+            <w:u w:val="single"/>
+          </w:rPr>
+          <w:t xml:space="preserve"> file</w:t>
         </w:r>
       </w:hyperlink>
     </w:p>
@@ -278,8 +370,87 @@
           <w:sz w:val="36"/>
           <w:szCs w:val="36"/>
         </w:rPr>
-        <w:t>1 - About</w:t>
-      </w:r>
+        <w:t xml:space="preserve">1 </w:t>
+      </w:r>
+      <w:r>
+        <w:rPr>
+          <w:rFonts w:ascii="Times New Roman" w:eastAsia="Times New Roman" w:hAnsi="Times New Roman" w:cs="Times New Roman"/>
+          <w:b/>
+          <w:bCs/>
+          <w:sz w:val="36"/>
+          <w:szCs w:val="36"/>
+        </w:rPr>
+        <w:t>–</w:t>
+      </w:r>
+      <w:r>
+        <w:rPr>
+          <w:rFonts w:ascii="Times New Roman" w:eastAsia="Times New Roman" w:hAnsi="Times New Roman" w:cs="Times New Roman"/>
+          <w:b/>
+          <w:bCs/>
+          <w:sz w:val="36"/>
+          <w:szCs w:val="36"/>
+        </w:rPr>
+        <w:t xml:space="preserve"> About</w:t>
+      </w:r>
+      <w:bookmarkStart w:id="0" w:name="_GoBack"/>
+      <w:bookmarkEnd w:id="0"/>
+    </w:p>
+    <w:p>
+      <w:pPr>
+        <w:spacing w:before="100" w:beforeAutospacing="1" w:after="100" w:afterAutospacing="1" w:line="240" w:lineRule="auto"/>
+        <w:outlineLvl w:val="1"/>
+        <w:rPr>
+          <w:rFonts w:ascii="Times New Roman" w:eastAsia="Times New Roman" w:hAnsi="Times New Roman" w:cs="Times New Roman"/>
+          <w:b/>
+          <w:bCs/>
+        </w:rPr>
+      </w:pPr>
+      <w:r>
+        <w:rPr>
+          <w:rFonts w:ascii="Times New Roman" w:eastAsia="Times New Roman" w:hAnsi="Times New Roman" w:cs="Times New Roman"/>
+          <w:b/>
+          <w:bCs/>
+        </w:rPr>
+        <w:t xml:space="preserve">You should also </w:t>
+      </w:r>
+      <w:proofErr w:type="gramStart"/>
+      <w:r>
+        <w:rPr>
+          <w:rFonts w:ascii="Times New Roman" w:eastAsia="Times New Roman" w:hAnsi="Times New Roman" w:cs="Times New Roman"/>
+          <w:b/>
+          <w:bCs/>
+        </w:rPr>
+        <w:t>check  /</w:t>
+      </w:r>
+      <w:proofErr w:type="spellStart"/>
+      <w:proofErr w:type="gramEnd"/>
+      <w:r>
+        <w:rPr>
+          <w:rFonts w:ascii="Times New Roman" w:eastAsia="Times New Roman" w:hAnsi="Times New Roman" w:cs="Times New Roman"/>
+          <w:b/>
+          <w:bCs/>
+        </w:rPr>
+        <w:t>etc</w:t>
+      </w:r>
+      <w:proofErr w:type="spellEnd"/>
+      <w:r>
+        <w:rPr>
+          <w:rFonts w:ascii="Times New Roman" w:eastAsia="Times New Roman" w:hAnsi="Times New Roman" w:cs="Times New Roman"/>
+          <w:b/>
+          <w:bCs/>
+        </w:rPr>
+        <w:t>/security/</w:t>
+      </w:r>
+      <w:proofErr w:type="spellStart"/>
+      <w:r>
+        <w:rPr>
+          <w:rFonts w:ascii="Times New Roman" w:eastAsia="Times New Roman" w:hAnsi="Times New Roman" w:cs="Times New Roman"/>
+          <w:b/>
+          <w:bCs/>
+        </w:rPr>
+        <w:t>limits.d</w:t>
+      </w:r>
+      <w:proofErr w:type="spellEnd"/>
     </w:p>
     <w:p>
       <w:pPr>
@@ -394,31 +565,113 @@
           <w:szCs w:val="24"/>
         </w:rPr>
       </w:pPr>
-      <w:r>
-        <w:rPr>
-          <w:rFonts w:ascii="Times New Roman" w:eastAsia="Times New Roman" w:hAnsi="Times New Roman" w:cs="Times New Roman"/>
-          <w:sz w:val="24"/>
-          <w:szCs w:val="24"/>
-        </w:rPr>
-        <w:t xml:space="preserve">to /etc/security/limits.conf file and impose then process limitations. </w:t>
-      </w:r>
-    </w:p>
-    <w:p>
-      <w:pPr>
-        <w:spacing w:before="100" w:beforeAutospacing="1" w:after="100" w:afterAutospacing="1" w:line="240" w:lineRule="auto"/>
-        <w:rPr>
-          <w:rFonts w:ascii="Times New Roman" w:eastAsia="Times New Roman" w:hAnsi="Times New Roman" w:cs="Times New Roman"/>
-          <w:sz w:val="24"/>
-          <w:szCs w:val="24"/>
-        </w:rPr>
-      </w:pPr>
-      <w:r>
-        <w:rPr>
-          <w:rFonts w:ascii="Times New Roman" w:eastAsia="Times New Roman" w:hAnsi="Times New Roman" w:cs="Times New Roman"/>
-          <w:sz w:val="24"/>
-          <w:szCs w:val="24"/>
-        </w:rPr>
-        <w:t xml:space="preserve">Example of /etc/security/limits.conf file </w:t>
+      <w:proofErr w:type="gramStart"/>
+      <w:r>
+        <w:rPr>
+          <w:rFonts w:ascii="Times New Roman" w:eastAsia="Times New Roman" w:hAnsi="Times New Roman" w:cs="Times New Roman"/>
+          <w:sz w:val="24"/>
+          <w:szCs w:val="24"/>
+        </w:rPr>
+        <w:t>to</w:t>
+      </w:r>
+      <w:proofErr w:type="gramEnd"/>
+      <w:r>
+        <w:rPr>
+          <w:rFonts w:ascii="Times New Roman" w:eastAsia="Times New Roman" w:hAnsi="Times New Roman" w:cs="Times New Roman"/>
+          <w:sz w:val="24"/>
+          <w:szCs w:val="24"/>
+        </w:rPr>
+        <w:t xml:space="preserve"> /</w:t>
+      </w:r>
+      <w:proofErr w:type="spellStart"/>
+      <w:r>
+        <w:rPr>
+          <w:rFonts w:ascii="Times New Roman" w:eastAsia="Times New Roman" w:hAnsi="Times New Roman" w:cs="Times New Roman"/>
+          <w:sz w:val="24"/>
+          <w:szCs w:val="24"/>
+        </w:rPr>
+        <w:t>etc</w:t>
+      </w:r>
+      <w:proofErr w:type="spellEnd"/>
+      <w:r>
+        <w:rPr>
+          <w:rFonts w:ascii="Times New Roman" w:eastAsia="Times New Roman" w:hAnsi="Times New Roman" w:cs="Times New Roman"/>
+          <w:sz w:val="24"/>
+          <w:szCs w:val="24"/>
+        </w:rPr>
+        <w:t>/security/</w:t>
+      </w:r>
+      <w:proofErr w:type="spellStart"/>
+      <w:r>
+        <w:rPr>
+          <w:rFonts w:ascii="Times New Roman" w:eastAsia="Times New Roman" w:hAnsi="Times New Roman" w:cs="Times New Roman"/>
+          <w:sz w:val="24"/>
+          <w:szCs w:val="24"/>
+        </w:rPr>
+        <w:t>limits.conf</w:t>
+      </w:r>
+      <w:proofErr w:type="spellEnd"/>
+      <w:r>
+        <w:rPr>
+          <w:rFonts w:ascii="Times New Roman" w:eastAsia="Times New Roman" w:hAnsi="Times New Roman" w:cs="Times New Roman"/>
+          <w:sz w:val="24"/>
+          <w:szCs w:val="24"/>
+        </w:rPr>
+        <w:t xml:space="preserve"> file and impose then process limitations. </w:t>
+      </w:r>
+    </w:p>
+    <w:p>
+      <w:pPr>
+        <w:spacing w:before="100" w:beforeAutospacing="1" w:after="100" w:afterAutospacing="1" w:line="240" w:lineRule="auto"/>
+        <w:rPr>
+          <w:rFonts w:ascii="Times New Roman" w:eastAsia="Times New Roman" w:hAnsi="Times New Roman" w:cs="Times New Roman"/>
+          <w:sz w:val="24"/>
+          <w:szCs w:val="24"/>
+        </w:rPr>
+      </w:pPr>
+      <w:r>
+        <w:rPr>
+          <w:rFonts w:ascii="Times New Roman" w:eastAsia="Times New Roman" w:hAnsi="Times New Roman" w:cs="Times New Roman"/>
+          <w:sz w:val="24"/>
+          <w:szCs w:val="24"/>
+        </w:rPr>
+        <w:t>Example of /</w:t>
+      </w:r>
+      <w:proofErr w:type="spellStart"/>
+      <w:r>
+        <w:rPr>
+          <w:rFonts w:ascii="Times New Roman" w:eastAsia="Times New Roman" w:hAnsi="Times New Roman" w:cs="Times New Roman"/>
+          <w:sz w:val="24"/>
+          <w:szCs w:val="24"/>
+        </w:rPr>
+        <w:t>etc</w:t>
+      </w:r>
+      <w:proofErr w:type="spellEnd"/>
+      <w:r>
+        <w:rPr>
+          <w:rFonts w:ascii="Times New Roman" w:eastAsia="Times New Roman" w:hAnsi="Times New Roman" w:cs="Times New Roman"/>
+          <w:sz w:val="24"/>
+          <w:szCs w:val="24"/>
+        </w:rPr>
+        <w:t>/security/</w:t>
+      </w:r>
+      <w:proofErr w:type="spellStart"/>
+      <w:r>
+        <w:rPr>
+          <w:rFonts w:ascii="Times New Roman" w:eastAsia="Times New Roman" w:hAnsi="Times New Roman" w:cs="Times New Roman"/>
+          <w:sz w:val="24"/>
+          <w:szCs w:val="24"/>
+        </w:rPr>
+        <w:t>limits.conf</w:t>
+      </w:r>
+      <w:proofErr w:type="spellEnd"/>
+      <w:r>
+        <w:rPr>
+          <w:rFonts w:ascii="Times New Roman" w:eastAsia="Times New Roman" w:hAnsi="Times New Roman" w:cs="Times New Roman"/>
+          <w:sz w:val="24"/>
+          <w:szCs w:val="24"/>
+        </w:rPr>
+        <w:t xml:space="preserve"> file </w:t>
       </w:r>
     </w:p>
     <w:p>
@@ -454,7 +707,43 @@
           <w:sz w:val="20"/>
           <w:szCs w:val="20"/>
         </w:rPr>
-        <w:t>*               hard    nofile          65535</w:t>
+        <w:t xml:space="preserve">*               </w:t>
+      </w:r>
+      <w:proofErr w:type="gramStart"/>
+      <w:r>
+        <w:rPr>
+          <w:rFonts w:ascii="Courier New" w:eastAsia="Times New Roman" w:hAnsi="Courier New" w:cs="Courier New"/>
+          <w:sz w:val="20"/>
+          <w:szCs w:val="20"/>
+        </w:rPr>
+        <w:t>hard</w:t>
+      </w:r>
+      <w:proofErr w:type="gramEnd"/>
+      <w:r>
+        <w:rPr>
+          <w:rFonts w:ascii="Courier New" w:eastAsia="Times New Roman" w:hAnsi="Courier New" w:cs="Courier New"/>
+          <w:sz w:val="20"/>
+          <w:szCs w:val="20"/>
+        </w:rPr>
+        <w:t xml:space="preserve">    </w:t>
+      </w:r>
+      <w:proofErr w:type="spellStart"/>
+      <w:r>
+        <w:rPr>
+          <w:rFonts w:ascii="Courier New" w:eastAsia="Times New Roman" w:hAnsi="Courier New" w:cs="Courier New"/>
+          <w:sz w:val="20"/>
+          <w:szCs w:val="20"/>
+        </w:rPr>
+        <w:t>nofile</w:t>
+      </w:r>
+      <w:proofErr w:type="spellEnd"/>
+      <w:r>
+        <w:rPr>
+          <w:rFonts w:ascii="Courier New" w:eastAsia="Times New Roman" w:hAnsi="Courier New" w:cs="Courier New"/>
+          <w:sz w:val="20"/>
+          <w:szCs w:val="20"/>
+        </w:rPr>
+        <w:t xml:space="preserve">          65535</w:t>
       </w:r>
     </w:p>
     <w:p>
@@ -490,7 +779,43 @@
           <w:sz w:val="20"/>
           <w:szCs w:val="20"/>
         </w:rPr>
-        <w:t>*               soft    nofile          4096</w:t>
+        <w:t xml:space="preserve">*               </w:t>
+      </w:r>
+      <w:proofErr w:type="gramStart"/>
+      <w:r>
+        <w:rPr>
+          <w:rFonts w:ascii="Courier New" w:eastAsia="Times New Roman" w:hAnsi="Courier New" w:cs="Courier New"/>
+          <w:sz w:val="20"/>
+          <w:szCs w:val="20"/>
+        </w:rPr>
+        <w:t>soft</w:t>
+      </w:r>
+      <w:proofErr w:type="gramEnd"/>
+      <w:r>
+        <w:rPr>
+          <w:rFonts w:ascii="Courier New" w:eastAsia="Times New Roman" w:hAnsi="Courier New" w:cs="Courier New"/>
+          <w:sz w:val="20"/>
+          <w:szCs w:val="20"/>
+        </w:rPr>
+        <w:t xml:space="preserve">    </w:t>
+      </w:r>
+      <w:proofErr w:type="spellStart"/>
+      <w:r>
+        <w:rPr>
+          <w:rFonts w:ascii="Courier New" w:eastAsia="Times New Roman" w:hAnsi="Courier New" w:cs="Courier New"/>
+          <w:sz w:val="20"/>
+          <w:szCs w:val="20"/>
+        </w:rPr>
+        <w:t>nofile</w:t>
+      </w:r>
+      <w:proofErr w:type="spellEnd"/>
+      <w:r>
+        <w:rPr>
+          <w:rFonts w:ascii="Courier New" w:eastAsia="Times New Roman" w:hAnsi="Courier New" w:cs="Courier New"/>
+          <w:sz w:val="20"/>
+          <w:szCs w:val="20"/>
+        </w:rPr>
+        <w:t xml:space="preserve">          4096</w:t>
       </w:r>
     </w:p>
     <w:p>
@@ -526,7 +851,25 @@
           <w:sz w:val="20"/>
           <w:szCs w:val="20"/>
         </w:rPr>
-        <w:t>@student        hard    nproc           16384</w:t>
+        <w:t xml:space="preserve">@student        hard    </w:t>
+      </w:r>
+      <w:proofErr w:type="spellStart"/>
+      <w:r>
+        <w:rPr>
+          <w:rFonts w:ascii="Courier New" w:eastAsia="Times New Roman" w:hAnsi="Courier New" w:cs="Courier New"/>
+          <w:sz w:val="20"/>
+          <w:szCs w:val="20"/>
+        </w:rPr>
+        <w:t>nproc</w:t>
+      </w:r>
+      <w:proofErr w:type="spellEnd"/>
+      <w:r>
+        <w:rPr>
+          <w:rFonts w:ascii="Courier New" w:eastAsia="Times New Roman" w:hAnsi="Courier New" w:cs="Courier New"/>
+          <w:sz w:val="20"/>
+          <w:szCs w:val="20"/>
+        </w:rPr>
+        <w:t xml:space="preserve">           16384</w:t>
       </w:r>
     </w:p>
     <w:p>
@@ -562,7 +905,61 @@
           <w:sz w:val="20"/>
           <w:szCs w:val="20"/>
         </w:rPr>
-        <w:t>@student        soft    nproc           2047</w:t>
+        <w:t xml:space="preserve">@student        soft    </w:t>
+      </w:r>
+      <w:proofErr w:type="spellStart"/>
+      <w:r>
+        <w:rPr>
+          <w:rFonts w:ascii="Courier New" w:eastAsia="Times New Roman" w:hAnsi="Courier New" w:cs="Courier New"/>
+          <w:sz w:val="20"/>
+          <w:szCs w:val="20"/>
+        </w:rPr>
+        <w:t>nproc</w:t>
+      </w:r>
+      <w:proofErr w:type="spellEnd"/>
+      <w:r>
+        <w:rPr>
+          <w:rFonts w:ascii="Courier New" w:eastAsia="Times New Roman" w:hAnsi="Courier New" w:cs="Courier New"/>
+          <w:sz w:val="20"/>
+          <w:szCs w:val="20"/>
+        </w:rPr>
+        <w:t xml:space="preserve">           2047</w:t>
+      </w:r>
+    </w:p>
+    <w:p>
+      <w:pPr>
+        <w:spacing w:before="100" w:beforeAutospacing="1" w:after="100" w:afterAutospacing="1" w:line="240" w:lineRule="auto"/>
+        <w:rPr>
+          <w:rFonts w:ascii="Times New Roman" w:eastAsia="Times New Roman" w:hAnsi="Times New Roman" w:cs="Times New Roman"/>
+          <w:sz w:val="24"/>
+          <w:szCs w:val="24"/>
+        </w:rPr>
+      </w:pPr>
+      <w:r>
+        <w:rPr>
+          <w:rFonts w:ascii="Times New Roman" w:eastAsia="Times New Roman" w:hAnsi="Times New Roman" w:cs="Times New Roman"/>
+          <w:sz w:val="24"/>
+          <w:szCs w:val="24"/>
+        </w:rPr>
+        <w:t xml:space="preserve">- </w:t>
+      </w:r>
+      <w:proofErr w:type="gramStart"/>
+      <w:r>
+        <w:rPr>
+          <w:rFonts w:ascii="Times New Roman" w:eastAsia="Times New Roman" w:hAnsi="Times New Roman" w:cs="Times New Roman"/>
+          <w:sz w:val="24"/>
+          <w:szCs w:val="24"/>
+        </w:rPr>
+        <w:t>a</w:t>
+      </w:r>
+      <w:proofErr w:type="gramEnd"/>
+      <w:r>
+        <w:rPr>
+          <w:rFonts w:ascii="Times New Roman" w:eastAsia="Times New Roman" w:hAnsi="Times New Roman" w:cs="Times New Roman"/>
+          <w:sz w:val="24"/>
+          <w:szCs w:val="24"/>
+        </w:rPr>
+        <w:t xml:space="preserve"> group name, with @group syntax.</w:t>
       </w:r>
     </w:p>
     <w:p>
@@ -616,7 +1013,25 @@
           <w:sz w:val="20"/>
           <w:szCs w:val="20"/>
         </w:rPr>
-        <w:t>@student        hard    nproc           50</w:t>
+        <w:t xml:space="preserve">@student        hard    </w:t>
+      </w:r>
+      <w:proofErr w:type="spellStart"/>
+      <w:r>
+        <w:rPr>
+          <w:rFonts w:ascii="Courier New" w:eastAsia="Times New Roman" w:hAnsi="Courier New" w:cs="Courier New"/>
+          <w:sz w:val="20"/>
+          <w:szCs w:val="20"/>
+        </w:rPr>
+        <w:t>nproc</w:t>
+      </w:r>
+      <w:proofErr w:type="spellEnd"/>
+      <w:r>
+        <w:rPr>
+          <w:rFonts w:ascii="Courier New" w:eastAsia="Times New Roman" w:hAnsi="Courier New" w:cs="Courier New"/>
+          <w:sz w:val="20"/>
+          <w:szCs w:val="20"/>
+        </w:rPr>
+        <w:t xml:space="preserve">           50</w:t>
       </w:r>
     </w:p>
     <w:p>
@@ -652,363 +1067,25 @@
           <w:sz w:val="20"/>
           <w:szCs w:val="20"/>
         </w:rPr>
-        <w:t>@student        soft    nproc           30</w:t>
-      </w:r>
-    </w:p>
-    <w:p>
-      <w:pPr>
-        <w:spacing w:before="100" w:beforeAutospacing="1" w:after="100" w:afterAutospacing="1" w:line="240" w:lineRule="auto"/>
-        <w:rPr>
-          <w:rFonts w:ascii="Times New Roman" w:eastAsia="Times New Roman" w:hAnsi="Times New Roman" w:cs="Times New Roman"/>
-          <w:sz w:val="24"/>
-          <w:szCs w:val="24"/>
-        </w:rPr>
-      </w:pPr>
-      <w:r>
-        <w:rPr>
-          <w:rFonts w:ascii="Times New Roman" w:eastAsia="Times New Roman" w:hAnsi="Times New Roman" w:cs="Times New Roman"/>
-          <w:sz w:val="24"/>
-          <w:szCs w:val="24"/>
-        </w:rPr>
-        <w:t xml:space="preserve">Hard limits are maintained by the </w:t>
-      </w:r>
-      <w:hyperlink r:id="rId14" w:tooltip="linux:kernel" w:history="1">
-        <w:r>
-          <w:rPr>
-            <w:rFonts w:ascii="Times New Roman" w:eastAsia="Times New Roman" w:hAnsi="Times New Roman" w:cs="Times New Roman"/>
-            <w:color w:val="0000FF"/>
-            <w:sz w:val="24"/>
-            <w:szCs w:val="24"/>
-            <w:u w:val="single"/>
-          </w:rPr>
-          <w:t>kernel</w:t>
-        </w:r>
-      </w:hyperlink>
-      <w:r>
-        <w:rPr>
-          <w:rFonts w:ascii="Times New Roman" w:eastAsia="Times New Roman" w:hAnsi="Times New Roman" w:cs="Times New Roman"/>
-          <w:sz w:val="24"/>
-          <w:szCs w:val="24"/>
-        </w:rPr>
-        <w:t xml:space="preserve"> while the soft limits are enforced by the </w:t>
-      </w:r>
-      <w:hyperlink r:id="rId15" w:tooltip="sh:shell" w:history="1">
-        <w:r>
-          <w:rPr>
-            <w:rFonts w:ascii="Times New Roman" w:eastAsia="Times New Roman" w:hAnsi="Times New Roman" w:cs="Times New Roman"/>
-            <w:color w:val="0000FF"/>
-            <w:sz w:val="24"/>
-            <w:szCs w:val="24"/>
-            <w:u w:val="single"/>
-          </w:rPr>
-          <w:t>shell</w:t>
-        </w:r>
-      </w:hyperlink>
-      <w:r>
-        <w:rPr>
-          <w:rFonts w:ascii="Times New Roman" w:eastAsia="Times New Roman" w:hAnsi="Times New Roman" w:cs="Times New Roman"/>
-          <w:sz w:val="24"/>
-          <w:szCs w:val="24"/>
-        </w:rPr>
-        <w:t xml:space="preserve">. </w:t>
-      </w:r>
-    </w:p>
-    <w:p>
-      <w:pPr>
-        <w:spacing w:before="100" w:beforeAutospacing="1" w:after="100" w:afterAutospacing="1" w:line="240" w:lineRule="auto"/>
-        <w:outlineLvl w:val="1"/>
-        <w:rPr>
-          <w:rFonts w:ascii="Times New Roman" w:eastAsia="Times New Roman" w:hAnsi="Times New Roman" w:cs="Times New Roman"/>
-          <w:b/>
-          <w:bCs/>
-          <w:sz w:val="36"/>
-          <w:szCs w:val="36"/>
-        </w:rPr>
-      </w:pPr>
-      <w:r>
-        <w:rPr>
-          <w:rFonts w:ascii="Times New Roman" w:eastAsia="Times New Roman" w:hAnsi="Times New Roman" w:cs="Times New Roman"/>
-          <w:b/>
-          <w:bCs/>
-          <w:sz w:val="36"/>
-          <w:szCs w:val="36"/>
-        </w:rPr>
-        <w:t>2 - Articles Related</w:t>
-      </w:r>
-    </w:p>
-    <w:p>
-      <w:pPr>
-        <w:numPr>
-          <w:ilvl w:val="0"/>
-          <w:numId w:val="3"/>
-        </w:numPr>
-        <w:spacing w:before="100" w:beforeAutospacing="1" w:after="100" w:afterAutospacing="1" w:line="240" w:lineRule="auto"/>
-        <w:rPr>
-          <w:rFonts w:ascii="Times New Roman" w:eastAsia="Times New Roman" w:hAnsi="Times New Roman" w:cs="Times New Roman"/>
-          <w:sz w:val="24"/>
-          <w:szCs w:val="24"/>
-        </w:rPr>
-      </w:pPr>
-      <w:hyperlink r:id="rId16" w:tooltip="dat:obiee:installation_11.1" w:history="1">
-        <w:r>
-          <w:rPr>
-            <w:rFonts w:ascii="Times New Roman" w:eastAsia="Times New Roman" w:hAnsi="Times New Roman" w:cs="Times New Roman"/>
-            <w:color w:val="0000FF"/>
-            <w:sz w:val="24"/>
-            <w:szCs w:val="24"/>
-            <w:u w:val="single"/>
-          </w:rPr>
-          <w:t>OBIEE 11g - Oracle Business Intelligence 11.1 Simple installation steps on Windows and OEL Linux 32 bit</w:t>
-        </w:r>
-      </w:hyperlink>
-    </w:p>
-    <w:p>
-      <w:pPr>
-        <w:numPr>
-          <w:ilvl w:val="0"/>
-          <w:numId w:val="3"/>
-        </w:numPr>
-        <w:spacing w:before="100" w:beforeAutospacing="1" w:after="100" w:afterAutospacing="1" w:line="240" w:lineRule="auto"/>
-        <w:rPr>
-          <w:rFonts w:ascii="Times New Roman" w:eastAsia="Times New Roman" w:hAnsi="Times New Roman" w:cs="Times New Roman"/>
-          <w:sz w:val="24"/>
-          <w:szCs w:val="24"/>
-        </w:rPr>
-      </w:pPr>
-      <w:hyperlink r:id="rId17" w:tooltip="dat:obiee:linux_installation" w:history="1">
-        <w:r>
-          <w:rPr>
-            <w:rFonts w:ascii="Times New Roman" w:eastAsia="Times New Roman" w:hAnsi="Times New Roman" w:cs="Times New Roman"/>
-            <w:color w:val="0000FF"/>
-            <w:sz w:val="24"/>
-            <w:szCs w:val="24"/>
-            <w:u w:val="single"/>
-          </w:rPr>
-          <w:t>OBIEE 10G - Linux OEL 5 x86 Installation version 10.1.3.4.1</w:t>
-        </w:r>
-      </w:hyperlink>
-    </w:p>
-    <w:p>
-      <w:pPr>
-        <w:numPr>
-          <w:ilvl w:val="0"/>
-          <w:numId w:val="3"/>
-        </w:numPr>
-        <w:spacing w:before="100" w:beforeAutospacing="1" w:after="100" w:afterAutospacing="1" w:line="240" w:lineRule="auto"/>
-        <w:rPr>
-          <w:rFonts w:ascii="Times New Roman" w:eastAsia="Times New Roman" w:hAnsi="Times New Roman" w:cs="Times New Roman"/>
-          <w:sz w:val="24"/>
-          <w:szCs w:val="24"/>
-        </w:rPr>
-      </w:pPr>
-      <w:hyperlink r:id="rId18" w:tooltip="database:oracle:install_11gr2_oel_linux" w:history="1">
-        <w:r>
-          <w:rPr>
-            <w:rFonts w:ascii="Times New Roman" w:eastAsia="Times New Roman" w:hAnsi="Times New Roman" w:cs="Times New Roman"/>
-            <w:color w:val="0000FF"/>
-            <w:sz w:val="24"/>
-            <w:szCs w:val="24"/>
-            <w:u w:val="single"/>
-          </w:rPr>
-          <w:t>Oracle Database - Installation 11g Release 2 (11.2) on Linux OEL 5 (X86)</w:t>
-        </w:r>
-      </w:hyperlink>
-    </w:p>
-    <w:p>
-      <w:pPr>
-        <w:numPr>
-          <w:ilvl w:val="0"/>
-          <w:numId w:val="3"/>
-        </w:numPr>
-        <w:spacing w:before="100" w:beforeAutospacing="1" w:after="100" w:afterAutospacing="1" w:line="240" w:lineRule="auto"/>
-        <w:rPr>
-          <w:rFonts w:ascii="Times New Roman" w:eastAsia="Times New Roman" w:hAnsi="Times New Roman" w:cs="Times New Roman"/>
-          <w:sz w:val="24"/>
-          <w:szCs w:val="24"/>
-        </w:rPr>
-      </w:pPr>
-      <w:hyperlink r:id="rId19" w:tooltip="database:oracle:install_11gr2_oel_linux_x86_64" w:history="1">
-        <w:r>
-          <w:rPr>
-            <w:rFonts w:ascii="Times New Roman" w:eastAsia="Times New Roman" w:hAnsi="Times New Roman" w:cs="Times New Roman"/>
-            <w:color w:val="0000FF"/>
-            <w:sz w:val="24"/>
-            <w:szCs w:val="24"/>
-            <w:u w:val="single"/>
-          </w:rPr>
-          <w:t>Oracle Database 11gR2 - Installation on Linux OEL 5 Update 5 (x86_64)</w:t>
-        </w:r>
-      </w:hyperlink>
-    </w:p>
-    <w:p>
-      <w:pPr>
-        <w:numPr>
-          <w:ilvl w:val="0"/>
-          <w:numId w:val="3"/>
-        </w:numPr>
-        <w:spacing w:before="100" w:beforeAutospacing="1" w:after="100" w:afterAutospacing="1" w:line="240" w:lineRule="auto"/>
-        <w:rPr>
-          <w:rFonts w:ascii="Times New Roman" w:eastAsia="Times New Roman" w:hAnsi="Times New Roman" w:cs="Times New Roman"/>
-          <w:sz w:val="24"/>
-          <w:szCs w:val="24"/>
-        </w:rPr>
-      </w:pPr>
-      <w:hyperlink r:id="rId20" w:tooltip="ebs:installation" w:history="1">
-        <w:r>
-          <w:rPr>
-            <w:rFonts w:ascii="Times New Roman" w:eastAsia="Times New Roman" w:hAnsi="Times New Roman" w:cs="Times New Roman"/>
-            <w:color w:val="0000FF"/>
-            <w:sz w:val="24"/>
-            <w:szCs w:val="24"/>
-            <w:u w:val="single"/>
-          </w:rPr>
-          <w:t>EBS - E-Business Suite 12.1.1 Standard Installation on Linux OEL 5.3</w:t>
-        </w:r>
-      </w:hyperlink>
-    </w:p>
-    <w:p>
-      <w:pPr>
-        <w:numPr>
-          <w:ilvl w:val="0"/>
-          <w:numId w:val="3"/>
-        </w:numPr>
-        <w:spacing w:before="100" w:beforeAutospacing="1" w:after="100" w:afterAutospacing="1" w:line="240" w:lineRule="auto"/>
-        <w:rPr>
-          <w:rFonts w:ascii="Times New Roman" w:eastAsia="Times New Roman" w:hAnsi="Times New Roman" w:cs="Times New Roman"/>
-          <w:sz w:val="24"/>
-          <w:szCs w:val="24"/>
-        </w:rPr>
-      </w:pPr>
-      <w:hyperlink r:id="rId21" w:tooltip="exalytics:timesten" w:history="1">
-        <w:r>
-          <w:rPr>
-            <w:rFonts w:ascii="Times New Roman" w:eastAsia="Times New Roman" w:hAnsi="Times New Roman" w:cs="Times New Roman"/>
-            <w:color w:val="0000FF"/>
-            <w:sz w:val="24"/>
-            <w:szCs w:val="24"/>
-            <w:u w:val="single"/>
-          </w:rPr>
-          <w:t>Exalytics - Timesten Configuration</w:t>
-        </w:r>
-      </w:hyperlink>
-    </w:p>
-    <w:p>
-      <w:pPr>
-        <w:numPr>
-          <w:ilvl w:val="0"/>
-          <w:numId w:val="3"/>
-        </w:numPr>
-        <w:spacing w:before="100" w:beforeAutospacing="1" w:after="100" w:afterAutospacing="1" w:line="240" w:lineRule="auto"/>
-        <w:rPr>
-          <w:rFonts w:ascii="Times New Roman" w:eastAsia="Times New Roman" w:hAnsi="Times New Roman" w:cs="Times New Roman"/>
-          <w:sz w:val="24"/>
-          <w:szCs w:val="24"/>
-        </w:rPr>
-      </w:pPr>
-      <w:hyperlink r:id="rId22" w:tooltip="file_system:file_descriptor" w:history="1">
-        <w:r>
-          <w:rPr>
-            <w:rFonts w:ascii="Times New Roman" w:eastAsia="Times New Roman" w:hAnsi="Times New Roman" w:cs="Times New Roman"/>
-            <w:color w:val="0000FF"/>
-            <w:sz w:val="24"/>
-            <w:szCs w:val="24"/>
-            <w:u w:val="single"/>
-          </w:rPr>
-          <w:t>File System - File Descriptor (Open File)</w:t>
-        </w:r>
-      </w:hyperlink>
-    </w:p>
-    <w:p>
-      <w:pPr>
-        <w:numPr>
-          <w:ilvl w:val="0"/>
-          <w:numId w:val="3"/>
-        </w:numPr>
-        <w:spacing w:before="100" w:beforeAutospacing="1" w:after="100" w:afterAutospacing="1" w:line="240" w:lineRule="auto"/>
-        <w:rPr>
-          <w:rFonts w:ascii="Times New Roman" w:eastAsia="Times New Roman" w:hAnsi="Times New Roman" w:cs="Times New Roman"/>
-          <w:sz w:val="24"/>
-          <w:szCs w:val="24"/>
-        </w:rPr>
-      </w:pPr>
-      <w:hyperlink r:id="rId23" w:tooltip="linux:ulimit" w:history="1">
-        <w:r>
-          <w:rPr>
-            <w:rFonts w:ascii="Times New Roman" w:eastAsia="Times New Roman" w:hAnsi="Times New Roman" w:cs="Times New Roman"/>
-            <w:color w:val="0000FF"/>
-            <w:sz w:val="24"/>
-            <w:szCs w:val="24"/>
-            <w:u w:val="single"/>
-          </w:rPr>
-          <w:t>Linux - ulimit (shell ressource control)</w:t>
-        </w:r>
-      </w:hyperlink>
-    </w:p>
-    <w:p>
-      <w:pPr>
-        <w:numPr>
-          <w:ilvl w:val="0"/>
-          <w:numId w:val="3"/>
-        </w:numPr>
-        <w:spacing w:before="100" w:beforeAutospacing="1" w:after="100" w:afterAutospacing="1" w:line="240" w:lineRule="auto"/>
-        <w:rPr>
-          <w:rFonts w:ascii="Times New Roman" w:eastAsia="Times New Roman" w:hAnsi="Times New Roman" w:cs="Times New Roman"/>
-          <w:sz w:val="24"/>
-          <w:szCs w:val="24"/>
-        </w:rPr>
-      </w:pPr>
-      <w:hyperlink r:id="rId24" w:tooltip="powercenter:installation_901" w:history="1">
-        <w:r>
-          <w:rPr>
-            <w:rFonts w:ascii="Times New Roman" w:eastAsia="Times New Roman" w:hAnsi="Times New Roman" w:cs="Times New Roman"/>
-            <w:color w:val="0000FF"/>
-            <w:sz w:val="24"/>
-            <w:szCs w:val="24"/>
-            <w:u w:val="single"/>
-          </w:rPr>
-          <w:t>PowerCenter - Installation and Configuration (9.0.1 for OEL Linux 64Bit)</w:t>
-        </w:r>
-      </w:hyperlink>
-    </w:p>
-    <w:p>
-      <w:pPr>
-        <w:spacing w:before="100" w:beforeAutospacing="1" w:after="100" w:afterAutospacing="1" w:line="240" w:lineRule="auto"/>
-        <w:outlineLvl w:val="1"/>
-        <w:rPr>
-          <w:rFonts w:ascii="Times New Roman" w:eastAsia="Times New Roman" w:hAnsi="Times New Roman" w:cs="Times New Roman"/>
-          <w:b/>
-          <w:bCs/>
-          <w:sz w:val="36"/>
-          <w:szCs w:val="36"/>
-        </w:rPr>
-      </w:pPr>
-      <w:r>
-        <w:rPr>
-          <w:rFonts w:ascii="Times New Roman" w:eastAsia="Times New Roman" w:hAnsi="Times New Roman" w:cs="Times New Roman"/>
-          <w:b/>
-          <w:bCs/>
-          <w:sz w:val="36"/>
-          <w:szCs w:val="36"/>
-        </w:rPr>
-        <w:t>3 - Syntax of the /etc/security/limits.conf file</w:t>
-      </w:r>
-    </w:p>
-    <w:p>
-      <w:pPr>
-        <w:spacing w:before="100" w:beforeAutospacing="1" w:after="100" w:afterAutospacing="1" w:line="240" w:lineRule="auto"/>
-        <w:rPr>
-          <w:rFonts w:ascii="Times New Roman" w:eastAsia="Times New Roman" w:hAnsi="Times New Roman" w:cs="Times New Roman"/>
-          <w:sz w:val="24"/>
-          <w:szCs w:val="24"/>
-        </w:rPr>
-      </w:pPr>
-      <w:r>
-        <w:rPr>
-          <w:rFonts w:ascii="Times New Roman" w:eastAsia="Times New Roman" w:hAnsi="Times New Roman" w:cs="Times New Roman"/>
-          <w:sz w:val="24"/>
-          <w:szCs w:val="24"/>
-        </w:rPr>
-        <w:t xml:space="preserve">The /etc/security/limits.conf file contains a list line where each line describes a limit for a user in the form of: </w:t>
+        <w:t xml:space="preserve">@student        soft    </w:t>
+      </w:r>
+      <w:proofErr w:type="spellStart"/>
+      <w:r>
+        <w:rPr>
+          <w:rFonts w:ascii="Courier New" w:eastAsia="Times New Roman" w:hAnsi="Courier New" w:cs="Courier New"/>
+          <w:sz w:val="20"/>
+          <w:szCs w:val="20"/>
+        </w:rPr>
+        <w:t>nproc</w:t>
+      </w:r>
+      <w:proofErr w:type="spellEnd"/>
+      <w:r>
+        <w:rPr>
+          <w:rFonts w:ascii="Courier New" w:eastAsia="Times New Roman" w:hAnsi="Courier New" w:cs="Courier New"/>
+          <w:sz w:val="20"/>
+          <w:szCs w:val="20"/>
+        </w:rPr>
+        <w:t xml:space="preserve">           30</w:t>
       </w:r>
     </w:p>
     <w:p>
@@ -1038,845 +1115,6 @@
           <w:szCs w:val="20"/>
         </w:rPr>
       </w:pPr>
-      <w:r>
-        <w:rPr>
-          <w:rFonts w:ascii="Courier New" w:eastAsia="Times New Roman" w:hAnsi="Courier New" w:cs="Courier New"/>
-          <w:sz w:val="20"/>
-          <w:szCs w:val="20"/>
-        </w:rPr>
-        <w:t>&lt;domain&gt; &lt;type&gt; &lt;item&gt; &lt;shell limit value&gt;</w:t>
-      </w:r>
-    </w:p>
-    <w:p>
-      <w:pPr>
-        <w:spacing w:before="100" w:beforeAutospacing="1" w:after="100" w:afterAutospacing="1" w:line="240" w:lineRule="auto"/>
-        <w:rPr>
-          <w:rFonts w:ascii="Times New Roman" w:eastAsia="Times New Roman" w:hAnsi="Times New Roman" w:cs="Times New Roman"/>
-          <w:sz w:val="24"/>
-          <w:szCs w:val="24"/>
-        </w:rPr>
-      </w:pPr>
-      <w:r>
-        <w:rPr>
-          <w:rFonts w:ascii="Times New Roman" w:eastAsia="Times New Roman" w:hAnsi="Times New Roman" w:cs="Times New Roman"/>
-          <w:sz w:val="24"/>
-          <w:szCs w:val="24"/>
-        </w:rPr>
-        <w:t xml:space="preserve">Where: </w:t>
-      </w:r>
-    </w:p>
-    <w:p>
-      <w:pPr>
-        <w:numPr>
-          <w:ilvl w:val="0"/>
-          <w:numId w:val="4"/>
-        </w:numPr>
-        <w:spacing w:before="100" w:beforeAutospacing="1" w:after="100" w:afterAutospacing="1" w:line="240" w:lineRule="auto"/>
-        <w:rPr>
-          <w:rFonts w:ascii="Times New Roman" w:eastAsia="Times New Roman" w:hAnsi="Times New Roman" w:cs="Times New Roman"/>
-          <w:sz w:val="24"/>
-          <w:szCs w:val="24"/>
-        </w:rPr>
-      </w:pPr>
-      <w:r>
-        <w:rPr>
-          <w:rFonts w:ascii="Times New Roman" w:eastAsia="Times New Roman" w:hAnsi="Times New Roman" w:cs="Times New Roman"/>
-          <w:sz w:val="24"/>
-          <w:szCs w:val="24"/>
-        </w:rPr>
-        <w:t>&lt;domain&gt; can be:</w:t>
-      </w:r>
-    </w:p>
-    <w:p>
-      <w:pPr>
-        <w:numPr>
-          <w:ilvl w:val="1"/>
-          <w:numId w:val="4"/>
-        </w:numPr>
-        <w:spacing w:before="100" w:beforeAutospacing="1" w:after="100" w:afterAutospacing="1" w:line="240" w:lineRule="auto"/>
-        <w:rPr>
-          <w:rFonts w:ascii="Times New Roman" w:eastAsia="Times New Roman" w:hAnsi="Times New Roman" w:cs="Times New Roman"/>
-          <w:sz w:val="24"/>
-          <w:szCs w:val="24"/>
-        </w:rPr>
-      </w:pPr>
-      <w:r>
-        <w:rPr>
-          <w:rFonts w:ascii="Times New Roman" w:eastAsia="Times New Roman" w:hAnsi="Times New Roman" w:cs="Times New Roman"/>
-          <w:sz w:val="24"/>
-          <w:szCs w:val="24"/>
-        </w:rPr>
-        <w:t xml:space="preserve">an </w:t>
-      </w:r>
-      <w:hyperlink r:id="rId25" w:tooltip="linux:user" w:history="1">
-        <w:r>
-          <w:rPr>
-            <w:rFonts w:ascii="Times New Roman" w:eastAsia="Times New Roman" w:hAnsi="Times New Roman" w:cs="Times New Roman"/>
-            <w:color w:val="0000FF"/>
-            <w:sz w:val="24"/>
-            <w:szCs w:val="24"/>
-            <w:u w:val="single"/>
-          </w:rPr>
-          <w:t>user name</w:t>
-        </w:r>
-      </w:hyperlink>
-    </w:p>
-    <w:p>
-      <w:pPr>
-        <w:numPr>
-          <w:ilvl w:val="1"/>
-          <w:numId w:val="4"/>
-        </w:numPr>
-        <w:spacing w:before="100" w:beforeAutospacing="1" w:after="100" w:afterAutospacing="1" w:line="240" w:lineRule="auto"/>
-        <w:rPr>
-          <w:rFonts w:ascii="Times New Roman" w:eastAsia="Times New Roman" w:hAnsi="Times New Roman" w:cs="Times New Roman"/>
-          <w:sz w:val="24"/>
-          <w:szCs w:val="24"/>
-        </w:rPr>
-      </w:pPr>
-      <w:r>
-        <w:rPr>
-          <w:rFonts w:ascii="Times New Roman" w:eastAsia="Times New Roman" w:hAnsi="Times New Roman" w:cs="Times New Roman"/>
-          <w:sz w:val="24"/>
-          <w:szCs w:val="24"/>
-        </w:rPr>
-        <w:t xml:space="preserve">a </w:t>
-      </w:r>
-      <w:hyperlink r:id="rId26" w:tooltip="linux:group" w:history="1">
-        <w:r>
-          <w:rPr>
-            <w:rFonts w:ascii="Times New Roman" w:eastAsia="Times New Roman" w:hAnsi="Times New Roman" w:cs="Times New Roman"/>
-            <w:color w:val="0000FF"/>
-            <w:sz w:val="24"/>
-            <w:szCs w:val="24"/>
-            <w:u w:val="single"/>
-          </w:rPr>
-          <w:t>group name</w:t>
-        </w:r>
-      </w:hyperlink>
-      <w:r>
-        <w:rPr>
-          <w:rFonts w:ascii="Times New Roman" w:eastAsia="Times New Roman" w:hAnsi="Times New Roman" w:cs="Times New Roman"/>
-          <w:sz w:val="24"/>
-          <w:szCs w:val="24"/>
-        </w:rPr>
-        <w:t>, with @group syntax</w:t>
-      </w:r>
-    </w:p>
-    <w:p>
-      <w:pPr>
-        <w:numPr>
-          <w:ilvl w:val="1"/>
-          <w:numId w:val="4"/>
-        </w:numPr>
-        <w:spacing w:before="100" w:beforeAutospacing="1" w:after="100" w:afterAutospacing="1" w:line="240" w:lineRule="auto"/>
-        <w:rPr>
-          <w:rFonts w:ascii="Times New Roman" w:eastAsia="Times New Roman" w:hAnsi="Times New Roman" w:cs="Times New Roman"/>
-          <w:sz w:val="24"/>
-          <w:szCs w:val="24"/>
-        </w:rPr>
-      </w:pPr>
-      <w:r>
-        <w:rPr>
-          <w:rFonts w:ascii="Times New Roman" w:eastAsia="Times New Roman" w:hAnsi="Times New Roman" w:cs="Times New Roman"/>
-          <w:sz w:val="24"/>
-          <w:szCs w:val="24"/>
-        </w:rPr>
-        <w:t>the wildcard *, for default entry</w:t>
-      </w:r>
-    </w:p>
-    <w:p>
-      <w:pPr>
-        <w:numPr>
-          <w:ilvl w:val="1"/>
-          <w:numId w:val="4"/>
-        </w:numPr>
-        <w:spacing w:before="100" w:beforeAutospacing="1" w:after="100" w:afterAutospacing="1" w:line="240" w:lineRule="auto"/>
-        <w:rPr>
-          <w:rFonts w:ascii="Times New Roman" w:eastAsia="Times New Roman" w:hAnsi="Times New Roman" w:cs="Times New Roman"/>
-          <w:sz w:val="24"/>
-          <w:szCs w:val="24"/>
-        </w:rPr>
-      </w:pPr>
-      <w:r>
-        <w:rPr>
-          <w:rFonts w:ascii="Times New Roman" w:eastAsia="Times New Roman" w:hAnsi="Times New Roman" w:cs="Times New Roman"/>
-          <w:sz w:val="24"/>
-          <w:szCs w:val="24"/>
-        </w:rPr>
-        <w:t>the wildcard %, can be also used with %group syntax, for maxlogin limit</w:t>
-      </w:r>
-    </w:p>
-    <w:p>
-      <w:pPr>
-        <w:numPr>
-          <w:ilvl w:val="0"/>
-          <w:numId w:val="4"/>
-        </w:numPr>
-        <w:spacing w:before="100" w:beforeAutospacing="1" w:after="100" w:afterAutospacing="1" w:line="240" w:lineRule="auto"/>
-        <w:rPr>
-          <w:rFonts w:ascii="Times New Roman" w:eastAsia="Times New Roman" w:hAnsi="Times New Roman" w:cs="Times New Roman"/>
-          <w:sz w:val="24"/>
-          <w:szCs w:val="24"/>
-        </w:rPr>
-      </w:pPr>
-      <w:r>
-        <w:rPr>
-          <w:rFonts w:ascii="Times New Roman" w:eastAsia="Times New Roman" w:hAnsi="Times New Roman" w:cs="Times New Roman"/>
-          <w:sz w:val="24"/>
-          <w:szCs w:val="24"/>
-        </w:rPr>
-        <w:t>&lt;type&gt; can have the two values:</w:t>
-      </w:r>
-    </w:p>
-    <w:p>
-      <w:pPr>
-        <w:numPr>
-          <w:ilvl w:val="1"/>
-          <w:numId w:val="4"/>
-        </w:numPr>
-        <w:spacing w:before="100" w:beforeAutospacing="1" w:after="100" w:afterAutospacing="1" w:line="240" w:lineRule="auto"/>
-        <w:rPr>
-          <w:rFonts w:ascii="Times New Roman" w:eastAsia="Times New Roman" w:hAnsi="Times New Roman" w:cs="Times New Roman"/>
-          <w:sz w:val="24"/>
-          <w:szCs w:val="24"/>
-        </w:rPr>
-      </w:pPr>
-      <w:r>
-        <w:rPr>
-          <w:rFonts w:ascii="Times New Roman" w:eastAsia="Times New Roman" w:hAnsi="Times New Roman" w:cs="Times New Roman"/>
-          <w:sz w:val="24"/>
-          <w:szCs w:val="24"/>
-        </w:rPr>
-        <w:t xml:space="preserve">“soft” for enforcing the soft limits (soft is like warning) </w:t>
-      </w:r>
-    </w:p>
-    <w:p>
-      <w:pPr>
-        <w:numPr>
-          <w:ilvl w:val="1"/>
-          <w:numId w:val="4"/>
-        </w:numPr>
-        <w:spacing w:before="100" w:beforeAutospacing="1" w:after="100" w:afterAutospacing="1" w:line="240" w:lineRule="auto"/>
-        <w:rPr>
-          <w:rFonts w:ascii="Times New Roman" w:eastAsia="Times New Roman" w:hAnsi="Times New Roman" w:cs="Times New Roman"/>
-          <w:sz w:val="24"/>
-          <w:szCs w:val="24"/>
-        </w:rPr>
-      </w:pPr>
-      <w:r>
-        <w:rPr>
-          <w:rFonts w:ascii="Times New Roman" w:eastAsia="Times New Roman" w:hAnsi="Times New Roman" w:cs="Times New Roman"/>
-          <w:sz w:val="24"/>
-          <w:szCs w:val="24"/>
-        </w:rPr>
-        <w:t>“hard” for enforcing hard limits (hard is a real max limit)</w:t>
-      </w:r>
-    </w:p>
-    <w:p>
-      <w:pPr>
-        <w:numPr>
-          <w:ilvl w:val="0"/>
-          <w:numId w:val="4"/>
-        </w:numPr>
-        <w:spacing w:before="100" w:beforeAutospacing="1" w:after="100" w:afterAutospacing="1" w:line="240" w:lineRule="auto"/>
-        <w:rPr>
-          <w:rFonts w:ascii="Times New Roman" w:eastAsia="Times New Roman" w:hAnsi="Times New Roman" w:cs="Times New Roman"/>
-          <w:sz w:val="24"/>
-          <w:szCs w:val="24"/>
-        </w:rPr>
-      </w:pPr>
-      <w:r>
-        <w:rPr>
-          <w:rFonts w:ascii="Times New Roman" w:eastAsia="Times New Roman" w:hAnsi="Times New Roman" w:cs="Times New Roman"/>
-          <w:sz w:val="24"/>
-          <w:szCs w:val="24"/>
-        </w:rPr>
-        <w:t>&lt;item&gt; can be one of the following:</w:t>
-      </w:r>
-    </w:p>
-    <w:p>
-      <w:pPr>
-        <w:numPr>
-          <w:ilvl w:val="1"/>
-          <w:numId w:val="4"/>
-        </w:numPr>
-        <w:spacing w:before="100" w:beforeAutospacing="1" w:after="100" w:afterAutospacing="1" w:line="240" w:lineRule="auto"/>
-        <w:rPr>
-          <w:rFonts w:ascii="Times New Roman" w:eastAsia="Times New Roman" w:hAnsi="Times New Roman" w:cs="Times New Roman"/>
-          <w:sz w:val="24"/>
-          <w:szCs w:val="24"/>
-        </w:rPr>
-      </w:pPr>
-      <w:r>
-        <w:rPr>
-          <w:rFonts w:ascii="Times New Roman" w:eastAsia="Times New Roman" w:hAnsi="Times New Roman" w:cs="Times New Roman"/>
-          <w:sz w:val="24"/>
-          <w:szCs w:val="24"/>
-        </w:rPr>
-        <w:t>core - limits the core file size (KB)</w:t>
-      </w:r>
-    </w:p>
-    <w:p>
-      <w:pPr>
-        <w:numPr>
-          <w:ilvl w:val="0"/>
-          <w:numId w:val="4"/>
-        </w:numPr>
-        <w:spacing w:before="100" w:beforeAutospacing="1" w:after="100" w:afterAutospacing="1" w:line="240" w:lineRule="auto"/>
-        <w:rPr>
-          <w:rFonts w:ascii="Times New Roman" w:eastAsia="Times New Roman" w:hAnsi="Times New Roman" w:cs="Times New Roman"/>
-          <w:sz w:val="24"/>
-          <w:szCs w:val="24"/>
-        </w:rPr>
-      </w:pPr>
-      <w:r>
-        <w:rPr>
-          <w:rFonts w:ascii="Times New Roman" w:eastAsia="Times New Roman" w:hAnsi="Times New Roman" w:cs="Times New Roman"/>
-          <w:sz w:val="24"/>
-          <w:szCs w:val="24"/>
-        </w:rPr>
-        <w:t>&lt;shell limit value&gt; can be one of the following:</w:t>
-      </w:r>
-    </w:p>
-    <w:p>
-      <w:pPr>
-        <w:numPr>
-          <w:ilvl w:val="1"/>
-          <w:numId w:val="4"/>
-        </w:numPr>
-        <w:spacing w:before="100" w:beforeAutospacing="1" w:after="100" w:afterAutospacing="1" w:line="240" w:lineRule="auto"/>
-        <w:rPr>
-          <w:rFonts w:ascii="Times New Roman" w:eastAsia="Times New Roman" w:hAnsi="Times New Roman" w:cs="Times New Roman"/>
-          <w:sz w:val="24"/>
-          <w:szCs w:val="24"/>
-        </w:rPr>
-      </w:pPr>
-      <w:r>
-        <w:rPr>
-          <w:rFonts w:ascii="Times New Roman" w:eastAsia="Times New Roman" w:hAnsi="Times New Roman" w:cs="Times New Roman"/>
-          <w:sz w:val="24"/>
-          <w:szCs w:val="24"/>
-        </w:rPr>
-        <w:t>core - limits the core file size (KB)</w:t>
-      </w:r>
-    </w:p>
-    <w:p>
-      <w:pPr>
-        <w:numPr>
-          <w:ilvl w:val="1"/>
-          <w:numId w:val="4"/>
-        </w:numPr>
-        <w:spacing w:before="100" w:beforeAutospacing="1" w:after="100" w:afterAutospacing="1" w:line="240" w:lineRule="auto"/>
-        <w:rPr>
-          <w:rFonts w:ascii="Times New Roman" w:eastAsia="Times New Roman" w:hAnsi="Times New Roman" w:cs="Times New Roman"/>
-          <w:sz w:val="24"/>
-          <w:szCs w:val="24"/>
-        </w:rPr>
-      </w:pPr>
-      <w:r>
-        <w:rPr>
-          <w:rFonts w:ascii="Times New Roman" w:eastAsia="Times New Roman" w:hAnsi="Times New Roman" w:cs="Times New Roman"/>
-          <w:sz w:val="24"/>
-          <w:szCs w:val="24"/>
-        </w:rPr>
-        <w:t>data - max data size (KB)</w:t>
-      </w:r>
-    </w:p>
-    <w:p>
-      <w:pPr>
-        <w:numPr>
-          <w:ilvl w:val="1"/>
-          <w:numId w:val="4"/>
-        </w:numPr>
-        <w:spacing w:before="100" w:beforeAutospacing="1" w:after="100" w:afterAutospacing="1" w:line="240" w:lineRule="auto"/>
-        <w:rPr>
-          <w:rFonts w:ascii="Times New Roman" w:eastAsia="Times New Roman" w:hAnsi="Times New Roman" w:cs="Times New Roman"/>
-          <w:sz w:val="24"/>
-          <w:szCs w:val="24"/>
-        </w:rPr>
-      </w:pPr>
-      <w:r>
-        <w:rPr>
-          <w:rFonts w:ascii="Times New Roman" w:eastAsia="Times New Roman" w:hAnsi="Times New Roman" w:cs="Times New Roman"/>
-          <w:sz w:val="24"/>
-          <w:szCs w:val="24"/>
-        </w:rPr>
-        <w:t>fsize - maximum filesize (KB)</w:t>
-      </w:r>
-    </w:p>
-    <w:p>
-      <w:pPr>
-        <w:numPr>
-          <w:ilvl w:val="1"/>
-          <w:numId w:val="4"/>
-        </w:numPr>
-        <w:spacing w:before="100" w:beforeAutospacing="1" w:after="100" w:afterAutospacing="1" w:line="240" w:lineRule="auto"/>
-        <w:rPr>
-          <w:rFonts w:ascii="Times New Roman" w:eastAsia="Times New Roman" w:hAnsi="Times New Roman" w:cs="Times New Roman"/>
-          <w:sz w:val="24"/>
-          <w:szCs w:val="24"/>
-        </w:rPr>
-      </w:pPr>
-      <w:r>
-        <w:rPr>
-          <w:rFonts w:ascii="Times New Roman" w:eastAsia="Times New Roman" w:hAnsi="Times New Roman" w:cs="Times New Roman"/>
-          <w:sz w:val="24"/>
-          <w:szCs w:val="24"/>
-        </w:rPr>
-        <w:t>memlock - max locked-in-memory address space (KB)</w:t>
-      </w:r>
-    </w:p>
-    <w:p>
-      <w:pPr>
-        <w:numPr>
-          <w:ilvl w:val="1"/>
-          <w:numId w:val="4"/>
-        </w:numPr>
-        <w:spacing w:before="100" w:beforeAutospacing="1" w:after="100" w:afterAutospacing="1" w:line="240" w:lineRule="auto"/>
-        <w:rPr>
-          <w:rFonts w:ascii="Times New Roman" w:eastAsia="Times New Roman" w:hAnsi="Times New Roman" w:cs="Times New Roman"/>
-          <w:sz w:val="24"/>
-          <w:szCs w:val="24"/>
-        </w:rPr>
-      </w:pPr>
-      <w:r>
-        <w:rPr>
-          <w:rFonts w:ascii="Times New Roman" w:eastAsia="Times New Roman" w:hAnsi="Times New Roman" w:cs="Times New Roman"/>
-          <w:sz w:val="24"/>
-          <w:szCs w:val="24"/>
-        </w:rPr>
-        <w:t xml:space="preserve">nofile - Maximum number of open </w:t>
-      </w:r>
-      <w:hyperlink r:id="rId27" w:tooltip="file_system:file_descriptor" w:history="1">
-        <w:r>
-          <w:rPr>
-            <w:rFonts w:ascii="Times New Roman" w:eastAsia="Times New Roman" w:hAnsi="Times New Roman" w:cs="Times New Roman"/>
-            <w:color w:val="0000FF"/>
-            <w:sz w:val="24"/>
-            <w:szCs w:val="24"/>
-            <w:u w:val="single"/>
-          </w:rPr>
-          <w:t>file descriptors</w:t>
-        </w:r>
-      </w:hyperlink>
-    </w:p>
-    <w:p>
-      <w:pPr>
-        <w:numPr>
-          <w:ilvl w:val="1"/>
-          <w:numId w:val="4"/>
-        </w:numPr>
-        <w:spacing w:before="100" w:beforeAutospacing="1" w:after="100" w:afterAutospacing="1" w:line="240" w:lineRule="auto"/>
-        <w:rPr>
-          <w:rFonts w:ascii="Times New Roman" w:eastAsia="Times New Roman" w:hAnsi="Times New Roman" w:cs="Times New Roman"/>
-          <w:sz w:val="24"/>
-          <w:szCs w:val="24"/>
-        </w:rPr>
-      </w:pPr>
-      <w:r>
-        <w:rPr>
-          <w:rFonts w:ascii="Times New Roman" w:eastAsia="Times New Roman" w:hAnsi="Times New Roman" w:cs="Times New Roman"/>
-          <w:sz w:val="24"/>
-          <w:szCs w:val="24"/>
-        </w:rPr>
-        <w:t>rss - max resident set size (KB)</w:t>
-      </w:r>
-    </w:p>
-    <w:p>
-      <w:pPr>
-        <w:numPr>
-          <w:ilvl w:val="1"/>
-          <w:numId w:val="4"/>
-        </w:numPr>
-        <w:spacing w:before="100" w:beforeAutospacing="1" w:after="100" w:afterAutospacing="1" w:line="240" w:lineRule="auto"/>
-        <w:rPr>
-          <w:rFonts w:ascii="Times New Roman" w:eastAsia="Times New Roman" w:hAnsi="Times New Roman" w:cs="Times New Roman"/>
-          <w:sz w:val="24"/>
-          <w:szCs w:val="24"/>
-        </w:rPr>
-      </w:pPr>
-      <w:r>
-        <w:rPr>
-          <w:rFonts w:ascii="Times New Roman" w:eastAsia="Times New Roman" w:hAnsi="Times New Roman" w:cs="Times New Roman"/>
-          <w:sz w:val="24"/>
-          <w:szCs w:val="24"/>
-        </w:rPr>
-        <w:t>stack - max stack size (KB) - Maximum size of the stack segment of the process</w:t>
-      </w:r>
-    </w:p>
-    <w:p>
-      <w:pPr>
-        <w:numPr>
-          <w:ilvl w:val="1"/>
-          <w:numId w:val="4"/>
-        </w:numPr>
-        <w:spacing w:before="100" w:beforeAutospacing="1" w:after="100" w:afterAutospacing="1" w:line="240" w:lineRule="auto"/>
-        <w:rPr>
-          <w:rFonts w:ascii="Times New Roman" w:eastAsia="Times New Roman" w:hAnsi="Times New Roman" w:cs="Times New Roman"/>
-          <w:sz w:val="24"/>
-          <w:szCs w:val="24"/>
-        </w:rPr>
-      </w:pPr>
-      <w:r>
-        <w:rPr>
-          <w:rFonts w:ascii="Times New Roman" w:eastAsia="Times New Roman" w:hAnsi="Times New Roman" w:cs="Times New Roman"/>
-          <w:sz w:val="24"/>
-          <w:szCs w:val="24"/>
-        </w:rPr>
-        <w:t>cpu - max CPU time (MIN)</w:t>
-      </w:r>
-    </w:p>
-    <w:p>
-      <w:pPr>
-        <w:numPr>
-          <w:ilvl w:val="1"/>
-          <w:numId w:val="4"/>
-        </w:numPr>
-        <w:spacing w:before="100" w:beforeAutospacing="1" w:after="100" w:afterAutospacing="1" w:line="240" w:lineRule="auto"/>
-        <w:rPr>
-          <w:rFonts w:ascii="Times New Roman" w:eastAsia="Times New Roman" w:hAnsi="Times New Roman" w:cs="Times New Roman"/>
-          <w:sz w:val="24"/>
-          <w:szCs w:val="24"/>
-        </w:rPr>
-      </w:pPr>
-      <w:r>
-        <w:rPr>
-          <w:rFonts w:ascii="Times New Roman" w:eastAsia="Times New Roman" w:hAnsi="Times New Roman" w:cs="Times New Roman"/>
-          <w:sz w:val="24"/>
-          <w:szCs w:val="24"/>
-        </w:rPr>
-        <w:t>nproc - Maximum number of processes available to a single user</w:t>
-      </w:r>
-    </w:p>
-    <w:p>
-      <w:pPr>
-        <w:numPr>
-          <w:ilvl w:val="1"/>
-          <w:numId w:val="4"/>
-        </w:numPr>
-        <w:spacing w:before="100" w:beforeAutospacing="1" w:after="100" w:afterAutospacing="1" w:line="240" w:lineRule="auto"/>
-        <w:rPr>
-          <w:rFonts w:ascii="Times New Roman" w:eastAsia="Times New Roman" w:hAnsi="Times New Roman" w:cs="Times New Roman"/>
-          <w:sz w:val="24"/>
-          <w:szCs w:val="24"/>
-        </w:rPr>
-      </w:pPr>
-      <w:r>
-        <w:rPr>
-          <w:rFonts w:ascii="Times New Roman" w:eastAsia="Times New Roman" w:hAnsi="Times New Roman" w:cs="Times New Roman"/>
-          <w:sz w:val="24"/>
-          <w:szCs w:val="24"/>
-        </w:rPr>
-        <w:t>as - address space limit</w:t>
-      </w:r>
-    </w:p>
-    <w:p>
-      <w:pPr>
-        <w:numPr>
-          <w:ilvl w:val="1"/>
-          <w:numId w:val="4"/>
-        </w:numPr>
-        <w:spacing w:before="100" w:beforeAutospacing="1" w:after="100" w:afterAutospacing="1" w:line="240" w:lineRule="auto"/>
-        <w:rPr>
-          <w:rFonts w:ascii="Times New Roman" w:eastAsia="Times New Roman" w:hAnsi="Times New Roman" w:cs="Times New Roman"/>
-          <w:sz w:val="24"/>
-          <w:szCs w:val="24"/>
-        </w:rPr>
-      </w:pPr>
-      <w:r>
-        <w:rPr>
-          <w:rFonts w:ascii="Times New Roman" w:eastAsia="Times New Roman" w:hAnsi="Times New Roman" w:cs="Times New Roman"/>
-          <w:sz w:val="24"/>
-          <w:szCs w:val="24"/>
-        </w:rPr>
-        <w:t>maxlogins - max number of logins for this user</w:t>
-      </w:r>
-    </w:p>
-    <w:p>
-      <w:pPr>
-        <w:numPr>
-          <w:ilvl w:val="1"/>
-          <w:numId w:val="4"/>
-        </w:numPr>
-        <w:spacing w:before="100" w:beforeAutospacing="1" w:after="100" w:afterAutospacing="1" w:line="240" w:lineRule="auto"/>
-        <w:rPr>
-          <w:rFonts w:ascii="Times New Roman" w:eastAsia="Times New Roman" w:hAnsi="Times New Roman" w:cs="Times New Roman"/>
-          <w:sz w:val="24"/>
-          <w:szCs w:val="24"/>
-        </w:rPr>
-      </w:pPr>
-      <w:r>
-        <w:rPr>
-          <w:rFonts w:ascii="Times New Roman" w:eastAsia="Times New Roman" w:hAnsi="Times New Roman" w:cs="Times New Roman"/>
-          <w:sz w:val="24"/>
-          <w:szCs w:val="24"/>
-        </w:rPr>
-        <w:t>maxsyslogins - max number of logins on the system</w:t>
-      </w:r>
-    </w:p>
-    <w:p>
-      <w:pPr>
-        <w:numPr>
-          <w:ilvl w:val="1"/>
-          <w:numId w:val="4"/>
-        </w:numPr>
-        <w:spacing w:before="100" w:beforeAutospacing="1" w:after="100" w:afterAutospacing="1" w:line="240" w:lineRule="auto"/>
-        <w:rPr>
-          <w:rFonts w:ascii="Times New Roman" w:eastAsia="Times New Roman" w:hAnsi="Times New Roman" w:cs="Times New Roman"/>
-          <w:sz w:val="24"/>
-          <w:szCs w:val="24"/>
-        </w:rPr>
-      </w:pPr>
-      <w:r>
-        <w:rPr>
-          <w:rFonts w:ascii="Times New Roman" w:eastAsia="Times New Roman" w:hAnsi="Times New Roman" w:cs="Times New Roman"/>
-          <w:sz w:val="24"/>
-          <w:szCs w:val="24"/>
-        </w:rPr>
-        <w:t>priority - the priority to run user process with</w:t>
-      </w:r>
-    </w:p>
-    <w:p>
-      <w:pPr>
-        <w:numPr>
-          <w:ilvl w:val="1"/>
-          <w:numId w:val="4"/>
-        </w:numPr>
-        <w:spacing w:before="100" w:beforeAutospacing="1" w:after="100" w:afterAutospacing="1" w:line="240" w:lineRule="auto"/>
-        <w:rPr>
-          <w:rFonts w:ascii="Times New Roman" w:eastAsia="Times New Roman" w:hAnsi="Times New Roman" w:cs="Times New Roman"/>
-          <w:sz w:val="24"/>
-          <w:szCs w:val="24"/>
-        </w:rPr>
-      </w:pPr>
-      <w:r>
-        <w:rPr>
-          <w:rFonts w:ascii="Times New Roman" w:eastAsia="Times New Roman" w:hAnsi="Times New Roman" w:cs="Times New Roman"/>
-          <w:sz w:val="24"/>
-          <w:szCs w:val="24"/>
-        </w:rPr>
-        <w:t>locks - max number of file locks the user can hold</w:t>
-      </w:r>
-    </w:p>
-    <w:p>
-      <w:pPr>
-        <w:numPr>
-          <w:ilvl w:val="1"/>
-          <w:numId w:val="4"/>
-        </w:numPr>
-        <w:spacing w:before="100" w:beforeAutospacing="1" w:after="100" w:afterAutospacing="1" w:line="240" w:lineRule="auto"/>
-        <w:rPr>
-          <w:rFonts w:ascii="Times New Roman" w:eastAsia="Times New Roman" w:hAnsi="Times New Roman" w:cs="Times New Roman"/>
-          <w:sz w:val="24"/>
-          <w:szCs w:val="24"/>
-        </w:rPr>
-      </w:pPr>
-      <w:r>
-        <w:rPr>
-          <w:rFonts w:ascii="Times New Roman" w:eastAsia="Times New Roman" w:hAnsi="Times New Roman" w:cs="Times New Roman"/>
-          <w:sz w:val="24"/>
-          <w:szCs w:val="24"/>
-        </w:rPr>
-        <w:t>sigpending - max number of pending signals</w:t>
-      </w:r>
-    </w:p>
-    <w:p>
-      <w:pPr>
-        <w:numPr>
-          <w:ilvl w:val="1"/>
-          <w:numId w:val="4"/>
-        </w:numPr>
-        <w:spacing w:before="100" w:beforeAutospacing="1" w:after="100" w:afterAutospacing="1" w:line="240" w:lineRule="auto"/>
-        <w:rPr>
-          <w:rFonts w:ascii="Times New Roman" w:eastAsia="Times New Roman" w:hAnsi="Times New Roman" w:cs="Times New Roman"/>
-          <w:sz w:val="24"/>
-          <w:szCs w:val="24"/>
-        </w:rPr>
-      </w:pPr>
-      <w:r>
-        <w:rPr>
-          <w:rFonts w:ascii="Times New Roman" w:eastAsia="Times New Roman" w:hAnsi="Times New Roman" w:cs="Times New Roman"/>
-          <w:sz w:val="24"/>
-          <w:szCs w:val="24"/>
-        </w:rPr>
-        <w:lastRenderedPageBreak/>
-        <w:t>msgqueue - max memory used by POSIX message queues (bytes)</w:t>
-      </w:r>
-    </w:p>
-    <w:p>
-      <w:pPr>
-        <w:numPr>
-          <w:ilvl w:val="1"/>
-          <w:numId w:val="4"/>
-        </w:numPr>
-        <w:spacing w:before="100" w:beforeAutospacing="1" w:after="100" w:afterAutospacing="1" w:line="240" w:lineRule="auto"/>
-        <w:rPr>
-          <w:rFonts w:ascii="Times New Roman" w:eastAsia="Times New Roman" w:hAnsi="Times New Roman" w:cs="Times New Roman"/>
-          <w:sz w:val="24"/>
-          <w:szCs w:val="24"/>
-        </w:rPr>
-      </w:pPr>
-      <w:r>
-        <w:rPr>
-          <w:rFonts w:ascii="Times New Roman" w:eastAsia="Times New Roman" w:hAnsi="Times New Roman" w:cs="Times New Roman"/>
-          <w:sz w:val="24"/>
-          <w:szCs w:val="24"/>
-        </w:rPr>
-        <w:t>nice - max nice priority allowed to raise to</w:t>
-      </w:r>
-    </w:p>
-    <w:p>
-      <w:pPr>
-        <w:numPr>
-          <w:ilvl w:val="1"/>
-          <w:numId w:val="4"/>
-        </w:numPr>
-        <w:spacing w:before="100" w:beforeAutospacing="1" w:after="100" w:afterAutospacing="1" w:line="240" w:lineRule="auto"/>
-        <w:rPr>
-          <w:rFonts w:ascii="Times New Roman" w:eastAsia="Times New Roman" w:hAnsi="Times New Roman" w:cs="Times New Roman"/>
-          <w:sz w:val="24"/>
-          <w:szCs w:val="24"/>
-        </w:rPr>
-      </w:pPr>
-      <w:r>
-        <w:rPr>
-          <w:rFonts w:ascii="Times New Roman" w:eastAsia="Times New Roman" w:hAnsi="Times New Roman" w:cs="Times New Roman"/>
-          <w:sz w:val="24"/>
-          <w:szCs w:val="24"/>
-        </w:rPr>
-        <w:t>rtprio - max realtime priority</w:t>
-      </w:r>
-    </w:p>
-    <w:p>
-      <w:pPr>
-        <w:numPr>
-          <w:ilvl w:val="1"/>
-          <w:numId w:val="4"/>
-        </w:numPr>
-        <w:spacing w:before="100" w:beforeAutospacing="1" w:after="100" w:afterAutospacing="1" w:line="240" w:lineRule="auto"/>
-        <w:rPr>
-          <w:rFonts w:ascii="Times New Roman" w:eastAsia="Times New Roman" w:hAnsi="Times New Roman" w:cs="Times New Roman"/>
-          <w:sz w:val="24"/>
-          <w:szCs w:val="24"/>
-        </w:rPr>
-      </w:pPr>
-      <w:r>
-        <w:rPr>
-          <w:rFonts w:ascii="Times New Roman" w:eastAsia="Times New Roman" w:hAnsi="Times New Roman" w:cs="Times New Roman"/>
-          <w:sz w:val="24"/>
-          <w:szCs w:val="24"/>
-        </w:rPr>
-        <w:t>chroot - change root to directory (Debian-specific)</w:t>
-      </w:r>
-    </w:p>
-    <w:p>
-      <w:pPr>
-        <w:spacing w:before="100" w:beforeAutospacing="1" w:after="100" w:afterAutospacing="1" w:line="240" w:lineRule="auto"/>
-        <w:outlineLvl w:val="1"/>
-        <w:rPr>
-          <w:rFonts w:ascii="Times New Roman" w:eastAsia="Times New Roman" w:hAnsi="Times New Roman" w:cs="Times New Roman"/>
-          <w:b/>
-          <w:bCs/>
-          <w:sz w:val="36"/>
-          <w:szCs w:val="36"/>
-        </w:rPr>
-      </w:pPr>
-      <w:r>
-        <w:rPr>
-          <w:rFonts w:ascii="Times New Roman" w:eastAsia="Times New Roman" w:hAnsi="Times New Roman" w:cs="Times New Roman"/>
-          <w:b/>
-          <w:bCs/>
-          <w:sz w:val="36"/>
-          <w:szCs w:val="36"/>
-        </w:rPr>
-        <w:t>4 - How to</w:t>
-      </w:r>
-    </w:p>
-    <w:p>
-      <w:pPr>
-        <w:spacing w:before="100" w:beforeAutospacing="1" w:after="100" w:afterAutospacing="1" w:line="240" w:lineRule="auto"/>
-        <w:outlineLvl w:val="2"/>
-        <w:rPr>
-          <w:rFonts w:ascii="Times New Roman" w:eastAsia="Times New Roman" w:hAnsi="Times New Roman" w:cs="Times New Roman"/>
-          <w:b/>
-          <w:bCs/>
-          <w:sz w:val="27"/>
-          <w:szCs w:val="27"/>
-        </w:rPr>
-      </w:pPr>
-      <w:r>
-        <w:rPr>
-          <w:rFonts w:ascii="Times New Roman" w:eastAsia="Times New Roman" w:hAnsi="Times New Roman" w:cs="Times New Roman"/>
-          <w:b/>
-          <w:bCs/>
-          <w:sz w:val="27"/>
-          <w:szCs w:val="27"/>
-        </w:rPr>
-        <w:t>4.1 - Set the limitations</w:t>
-      </w:r>
-    </w:p>
-    <w:p>
-      <w:pPr>
-        <w:numPr>
-          <w:ilvl w:val="0"/>
-          <w:numId w:val="5"/>
-        </w:numPr>
-        <w:spacing w:before="100" w:beforeAutospacing="1" w:after="100" w:afterAutospacing="1" w:line="240" w:lineRule="auto"/>
-        <w:rPr>
-          <w:rFonts w:ascii="Times New Roman" w:eastAsia="Times New Roman" w:hAnsi="Times New Roman" w:cs="Times New Roman"/>
-          <w:sz w:val="24"/>
-          <w:szCs w:val="24"/>
-        </w:rPr>
-      </w:pPr>
-      <w:r>
-        <w:rPr>
-          <w:rFonts w:ascii="Times New Roman" w:eastAsia="Times New Roman" w:hAnsi="Times New Roman" w:cs="Times New Roman"/>
-          <w:sz w:val="24"/>
-          <w:szCs w:val="24"/>
-        </w:rPr>
-        <w:t xml:space="preserve">Open the /etc/security/limits.conf file and change the existing values for “hard” and “soft” parameters as it's given in your installation documentation. </w:t>
-      </w:r>
-    </w:p>
-    <w:p>
-      <w:pPr>
-        <w:numPr>
-          <w:ilvl w:val="0"/>
-          <w:numId w:val="5"/>
-        </w:numPr>
-        <w:spacing w:before="100" w:beforeAutospacing="1" w:after="100" w:afterAutospacing="1" w:line="240" w:lineRule="auto"/>
-        <w:rPr>
-          <w:rFonts w:ascii="Times New Roman" w:eastAsia="Times New Roman" w:hAnsi="Times New Roman" w:cs="Times New Roman"/>
-          <w:sz w:val="24"/>
-          <w:szCs w:val="24"/>
-        </w:rPr>
-      </w:pPr>
-      <w:r>
-        <w:rPr>
-          <w:rFonts w:ascii="Times New Roman" w:eastAsia="Times New Roman" w:hAnsi="Times New Roman" w:cs="Times New Roman"/>
-          <w:sz w:val="24"/>
-          <w:szCs w:val="24"/>
-        </w:rPr>
-        <w:t>Restart the system after making changes.</w:t>
-      </w:r>
-    </w:p>
-    <w:p>
-      <w:pPr>
-        <w:spacing w:before="100" w:beforeAutospacing="1" w:after="100" w:afterAutospacing="1" w:line="240" w:lineRule="auto"/>
-        <w:rPr>
-          <w:rFonts w:ascii="Times New Roman" w:eastAsia="Times New Roman" w:hAnsi="Times New Roman" w:cs="Times New Roman"/>
-          <w:sz w:val="24"/>
-          <w:szCs w:val="24"/>
-        </w:rPr>
-      </w:pPr>
-      <w:r>
-        <w:rPr>
-          <w:rFonts w:ascii="Times New Roman" w:eastAsia="Times New Roman" w:hAnsi="Times New Roman" w:cs="Times New Roman"/>
-          <w:sz w:val="24"/>
-          <w:szCs w:val="24"/>
-        </w:rPr>
-        <w:t xml:space="preserve">If the current value for any parameter is higher than the value listed in the installation document, then do not change the value of that parameter. </w:t>
-      </w:r>
     </w:p>
     <w:p>
       <w:pPr>
@@ -1905,14 +1143,6 @@
           <w:szCs w:val="20"/>
         </w:rPr>
       </w:pPr>
-      <w:r>
-        <w:rPr>
-          <w:rFonts w:ascii="Courier New" w:eastAsia="Times New Roman" w:hAnsi="Courier New" w:cs="Courier New"/>
-          <w:sz w:val="20"/>
-          <w:szCs w:val="20"/>
-        </w:rPr>
-        <w:t>*               hard    nofile          65535</w:t>
-      </w:r>
     </w:p>
     <w:p>
       <w:pPr>
@@ -1947,7 +1177,45 @@
           <w:sz w:val="20"/>
           <w:szCs w:val="20"/>
         </w:rPr>
-        <w:t>*               soft    nofile          4096</w:t>
+        <w:t>@limited</w:t>
+      </w:r>
+      <w:r>
+        <w:rPr>
+          <w:rFonts w:ascii="Courier New" w:eastAsia="Times New Roman" w:hAnsi="Courier New" w:cs="Courier New"/>
+          <w:sz w:val="20"/>
+          <w:szCs w:val="20"/>
+        </w:rPr>
+        <w:tab/>
+        <w:t>hard</w:t>
+      </w:r>
+      <w:r>
+        <w:rPr>
+          <w:rFonts w:ascii="Courier New" w:eastAsia="Times New Roman" w:hAnsi="Courier New" w:cs="Courier New"/>
+          <w:sz w:val="20"/>
+          <w:szCs w:val="20"/>
+        </w:rPr>
+        <w:tab/>
+      </w:r>
+      <w:proofErr w:type="spellStart"/>
+      <w:proofErr w:type="gramStart"/>
+      <w:r>
+        <w:rPr>
+          <w:rFonts w:ascii="Courier New" w:eastAsia="Times New Roman" w:hAnsi="Courier New" w:cs="Courier New"/>
+          <w:sz w:val="20"/>
+          <w:szCs w:val="20"/>
+        </w:rPr>
+        <w:t>cpu</w:t>
+      </w:r>
+      <w:proofErr w:type="spellEnd"/>
+      <w:proofErr w:type="gramEnd"/>
+      <w:r>
+        <w:rPr>
+          <w:rFonts w:ascii="Courier New" w:eastAsia="Times New Roman" w:hAnsi="Courier New" w:cs="Courier New"/>
+          <w:sz w:val="20"/>
+          <w:szCs w:val="20"/>
+        </w:rPr>
+        <w:tab/>
+        <w:t>2</w:t>
       </w:r>
     </w:p>
     <w:p>
@@ -1983,7 +1251,43 @@
           <w:sz w:val="20"/>
           <w:szCs w:val="20"/>
         </w:rPr>
-        <w:t>*               hard    nproc           16384</w:t>
+        <w:lastRenderedPageBreak/>
+        <w:t xml:space="preserve">Above </w:t>
+      </w:r>
+      <w:proofErr w:type="spellStart"/>
+      <w:r>
+        <w:rPr>
+          <w:rFonts w:ascii="Courier New" w:eastAsia="Times New Roman" w:hAnsi="Courier New" w:cs="Courier New"/>
+          <w:sz w:val="20"/>
+          <w:szCs w:val="20"/>
+        </w:rPr>
+        <w:t>config</w:t>
+      </w:r>
+      <w:proofErr w:type="spellEnd"/>
+      <w:r>
+        <w:rPr>
+          <w:rFonts w:ascii="Courier New" w:eastAsia="Times New Roman" w:hAnsi="Courier New" w:cs="Courier New"/>
+          <w:sz w:val="20"/>
+          <w:szCs w:val="20"/>
+        </w:rPr>
+        <w:t xml:space="preserve"> applies a hard CPU limit of 2 minute to the limited group. Members of this group can log in and run programs; however, if one of those programs consumes more than two minute of </w:t>
+      </w:r>
+      <w:r>
+        <w:rPr>
+          <w:rFonts w:ascii="Courier New" w:eastAsia="Times New Roman" w:hAnsi="Courier New" w:cs="Courier New"/>
+          <w:b/>
+          <w:sz w:val="20"/>
+          <w:szCs w:val="20"/>
+        </w:rPr>
+        <w:t>CPU time</w:t>
+      </w:r>
+      <w:r>
+        <w:rPr>
+          <w:rFonts w:ascii="Courier New" w:eastAsia="Times New Roman" w:hAnsi="Courier New" w:cs="Courier New"/>
+          <w:sz w:val="20"/>
+          <w:szCs w:val="20"/>
+        </w:rPr>
+        <w:t>, it will be terminated.</w:t>
       </w:r>
     </w:p>
     <w:p>
@@ -2009,29 +1313,168 @@
         <w:spacing w:after="0" w:line="240" w:lineRule="auto"/>
         <w:rPr>
           <w:rFonts w:ascii="Courier New" w:eastAsia="Times New Roman" w:hAnsi="Courier New" w:cs="Courier New"/>
-          <w:sz w:val="20"/>
-          <w:szCs w:val="20"/>
-        </w:rPr>
-      </w:pPr>
-      <w:r>
-        <w:rPr>
-          <w:rFonts w:ascii="Courier New" w:eastAsia="Times New Roman" w:hAnsi="Courier New" w:cs="Courier New"/>
-          <w:sz w:val="20"/>
-          <w:szCs w:val="20"/>
-        </w:rPr>
-        <w:t>*               soft    nproc           2047</w:t>
-      </w:r>
-    </w:p>
-    <w:p>
-      <w:pPr>
-        <w:spacing w:before="100" w:beforeAutospacing="1" w:after="100" w:afterAutospacing="1" w:line="240" w:lineRule="auto"/>
-        <w:outlineLvl w:val="2"/>
+          <w:sz w:val="24"/>
+          <w:szCs w:val="24"/>
+        </w:rPr>
+      </w:pPr>
+      <w:r>
+        <w:rPr>
+          <w:rFonts w:ascii="UniversLTStd" w:hAnsi="UniversLTStd"/>
+          <w:b/>
+          <w:color w:val="231F20"/>
+          <w:sz w:val="24"/>
+          <w:szCs w:val="24"/>
+        </w:rPr>
+        <w:t>CPU time</w:t>
+      </w:r>
+      <w:r>
+        <w:rPr>
+          <w:rFonts w:ascii="UniversLTStd" w:hAnsi="UniversLTStd"/>
+          <w:color w:val="231F20"/>
+          <w:sz w:val="24"/>
+          <w:szCs w:val="24"/>
+        </w:rPr>
+        <w:t xml:space="preserve"> and total system access time are two entirely different things.</w:t>
+      </w:r>
+      <w:r>
+        <w:rPr>
+          <w:rFonts w:ascii="UniversLTStd" w:hAnsi="UniversLTStd"/>
+          <w:color w:val="231F20"/>
+          <w:sz w:val="24"/>
+          <w:szCs w:val="24"/>
+        </w:rPr>
+        <w:br/>
+        <w:t>CPU time is calculated based on the amount of time the CPU is actively</w:t>
+      </w:r>
+      <w:r>
+        <w:rPr>
+          <w:rFonts w:ascii="UniversLTStd" w:hAnsi="UniversLTStd"/>
+          <w:color w:val="231F20"/>
+          <w:sz w:val="24"/>
+          <w:szCs w:val="24"/>
+        </w:rPr>
+        <w:br/>
+        <w:t>processing a user’s data. Idle time (for instance, when a user’s shell is</w:t>
+      </w:r>
+      <w:r>
+        <w:rPr>
+          <w:rFonts w:ascii="UniversLTStd" w:hAnsi="UniversLTStd"/>
+          <w:color w:val="231F20"/>
+          <w:sz w:val="24"/>
+          <w:szCs w:val="24"/>
+        </w:rPr>
+        <w:br/>
+        <w:t>active but no CPU-intensive tasks are running) doesn’t count. Thus, a user</w:t>
+      </w:r>
+      <w:r>
+        <w:rPr>
+          <w:rFonts w:ascii="UniversLTStd" w:hAnsi="UniversLTStd"/>
+          <w:color w:val="231F20"/>
+          <w:sz w:val="24"/>
+          <w:szCs w:val="24"/>
+        </w:rPr>
+        <w:br/>
+        <w:t>can log in and remain logged in for hours even with a very low hard CPU</w:t>
+      </w:r>
+      <w:r>
+        <w:rPr>
+          <w:rFonts w:ascii="UniversLTStd" w:hAnsi="UniversLTStd"/>
+          <w:color w:val="231F20"/>
+          <w:sz w:val="24"/>
+          <w:szCs w:val="24"/>
+        </w:rPr>
+        <w:br/>
+        <w:t>time limit. This limit is intended to prevent problems caused by users who</w:t>
+      </w:r>
+      <w:r>
+        <w:rPr>
+          <w:rFonts w:ascii="UniversLTStd" w:hAnsi="UniversLTStd"/>
+          <w:color w:val="231F20"/>
+          <w:sz w:val="24"/>
+          <w:szCs w:val="24"/>
+        </w:rPr>
+        <w:br/>
+        <w:t>run very CPU-intensive programs on systems that shouldn’t be used for</w:t>
+      </w:r>
+      <w:r>
+        <w:rPr>
+          <w:rFonts w:ascii="UniversLTStd" w:hAnsi="UniversLTStd"/>
+          <w:color w:val="231F20"/>
+          <w:sz w:val="24"/>
+          <w:szCs w:val="24"/>
+        </w:rPr>
+        <w:br/>
+        <w:t>such purposes.</w:t>
+      </w:r>
+    </w:p>
+    <w:p>
+      <w:pPr>
+        <w:spacing w:before="100" w:beforeAutospacing="1" w:after="100" w:afterAutospacing="1" w:line="240" w:lineRule="auto"/>
+        <w:rPr>
+          <w:rFonts w:ascii="Times New Roman" w:eastAsia="Times New Roman" w:hAnsi="Times New Roman" w:cs="Times New Roman"/>
+          <w:sz w:val="24"/>
+          <w:szCs w:val="24"/>
+        </w:rPr>
+      </w:pPr>
+      <w:r>
+        <w:rPr>
+          <w:rFonts w:ascii="Times New Roman" w:eastAsia="Times New Roman" w:hAnsi="Times New Roman" w:cs="Times New Roman"/>
+          <w:sz w:val="24"/>
+          <w:szCs w:val="24"/>
+        </w:rPr>
+        <w:t xml:space="preserve">Hard limits are maintained by the </w:t>
+      </w:r>
+      <w:hyperlink r:id="rId14" w:tooltip="linux:kernel" w:history="1">
+        <w:r>
+          <w:rPr>
+            <w:rFonts w:ascii="Times New Roman" w:eastAsia="Times New Roman" w:hAnsi="Times New Roman" w:cs="Times New Roman"/>
+            <w:color w:val="0000FF"/>
+            <w:sz w:val="24"/>
+            <w:szCs w:val="24"/>
+            <w:u w:val="single"/>
+          </w:rPr>
+          <w:t>kernel</w:t>
+        </w:r>
+      </w:hyperlink>
+      <w:r>
+        <w:rPr>
+          <w:rFonts w:ascii="Times New Roman" w:eastAsia="Times New Roman" w:hAnsi="Times New Roman" w:cs="Times New Roman"/>
+          <w:sz w:val="24"/>
+          <w:szCs w:val="24"/>
+        </w:rPr>
+        <w:t xml:space="preserve"> while the soft limits are enforced by the </w:t>
+      </w:r>
+      <w:hyperlink r:id="rId15" w:tooltip="sh:shell" w:history="1">
+        <w:r>
+          <w:rPr>
+            <w:rFonts w:ascii="Times New Roman" w:eastAsia="Times New Roman" w:hAnsi="Times New Roman" w:cs="Times New Roman"/>
+            <w:color w:val="0000FF"/>
+            <w:sz w:val="24"/>
+            <w:szCs w:val="24"/>
+            <w:u w:val="single"/>
+          </w:rPr>
+          <w:t>shell</w:t>
+        </w:r>
+      </w:hyperlink>
+      <w:r>
+        <w:rPr>
+          <w:rFonts w:ascii="Times New Roman" w:eastAsia="Times New Roman" w:hAnsi="Times New Roman" w:cs="Times New Roman"/>
+          <w:sz w:val="24"/>
+          <w:szCs w:val="24"/>
+        </w:rPr>
+        <w:t xml:space="preserve">. </w:t>
+      </w:r>
+    </w:p>
+    <w:p>
+      <w:pPr>
+        <w:spacing w:before="100" w:beforeAutospacing="1" w:after="100" w:afterAutospacing="1" w:line="240" w:lineRule="auto"/>
+        <w:outlineLvl w:val="1"/>
         <w:rPr>
           <w:rFonts w:ascii="Times New Roman" w:eastAsia="Times New Roman" w:hAnsi="Times New Roman" w:cs="Times New Roman"/>
           <w:b/>
           <w:bCs/>
-          <w:sz w:val="27"/>
-          <w:szCs w:val="27"/>
+          <w:sz w:val="36"/>
+          <w:szCs w:val="36"/>
         </w:rPr>
       </w:pPr>
       <w:r>
@@ -2039,30 +1482,253 @@
           <w:rFonts w:ascii="Times New Roman" w:eastAsia="Times New Roman" w:hAnsi="Times New Roman" w:cs="Times New Roman"/>
           <w:b/>
           <w:bCs/>
-          <w:sz w:val="27"/>
-          <w:szCs w:val="27"/>
-        </w:rPr>
-        <w:t>4.2 - Verify the limitations</w:t>
-      </w:r>
-    </w:p>
-    <w:p>
-      <w:pPr>
-        <w:spacing w:before="100" w:beforeAutospacing="1" w:after="100" w:afterAutospacing="1" w:line="240" w:lineRule="auto"/>
-        <w:rPr>
-          <w:rFonts w:ascii="Times New Roman" w:eastAsia="Times New Roman" w:hAnsi="Times New Roman" w:cs="Times New Roman"/>
-          <w:sz w:val="24"/>
-          <w:szCs w:val="24"/>
-        </w:rPr>
-      </w:pPr>
-      <w:r>
-        <w:rPr>
-          <w:rFonts w:ascii="Times New Roman" w:eastAsia="Times New Roman" w:hAnsi="Times New Roman" w:cs="Times New Roman"/>
-          <w:sz w:val="24"/>
-          <w:szCs w:val="24"/>
-        </w:rPr>
-        <w:t xml:space="preserve">To check the soft and hard limits, log as the user and enter the following </w:t>
-      </w:r>
-      <w:hyperlink r:id="rId28" w:tooltip="linux:ulimit" w:history="1">
+          <w:sz w:val="36"/>
+          <w:szCs w:val="36"/>
+        </w:rPr>
+        <w:t>2 - Articles Related</w:t>
+      </w:r>
+    </w:p>
+    <w:p>
+      <w:pPr>
+        <w:numPr>
+          <w:ilvl w:val="0"/>
+          <w:numId w:val="3"/>
+        </w:numPr>
+        <w:spacing w:before="100" w:beforeAutospacing="1" w:after="100" w:afterAutospacing="1" w:line="240" w:lineRule="auto"/>
+        <w:rPr>
+          <w:rFonts w:ascii="Times New Roman" w:eastAsia="Times New Roman" w:hAnsi="Times New Roman" w:cs="Times New Roman"/>
+          <w:sz w:val="24"/>
+          <w:szCs w:val="24"/>
+        </w:rPr>
+      </w:pPr>
+      <w:hyperlink r:id="rId16" w:tooltip="dat:obiee:installation_11.1" w:history="1">
+        <w:r>
+          <w:rPr>
+            <w:rFonts w:ascii="Times New Roman" w:eastAsia="Times New Roman" w:hAnsi="Times New Roman" w:cs="Times New Roman"/>
+            <w:color w:val="0000FF"/>
+            <w:sz w:val="24"/>
+            <w:szCs w:val="24"/>
+            <w:u w:val="single"/>
+          </w:rPr>
+          <w:t>OBIEE 11g - Oracle Business Intelligence 11.1 Simple installation steps on Windows and OEL Linux 32 bit</w:t>
+        </w:r>
+      </w:hyperlink>
+    </w:p>
+    <w:p>
+      <w:pPr>
+        <w:numPr>
+          <w:ilvl w:val="0"/>
+          <w:numId w:val="3"/>
+        </w:numPr>
+        <w:spacing w:before="100" w:beforeAutospacing="1" w:after="100" w:afterAutospacing="1" w:line="240" w:lineRule="auto"/>
+        <w:rPr>
+          <w:rFonts w:ascii="Times New Roman" w:eastAsia="Times New Roman" w:hAnsi="Times New Roman" w:cs="Times New Roman"/>
+          <w:sz w:val="24"/>
+          <w:szCs w:val="24"/>
+        </w:rPr>
+      </w:pPr>
+      <w:hyperlink r:id="rId17" w:tooltip="dat:obiee:linux_installation" w:history="1">
+        <w:r>
+          <w:rPr>
+            <w:rFonts w:ascii="Times New Roman" w:eastAsia="Times New Roman" w:hAnsi="Times New Roman" w:cs="Times New Roman"/>
+            <w:color w:val="0000FF"/>
+            <w:sz w:val="24"/>
+            <w:szCs w:val="24"/>
+            <w:u w:val="single"/>
+          </w:rPr>
+          <w:t>OBIEE 10G - Linux OEL 5 x86 Installation version 10.1.3.4.1</w:t>
+        </w:r>
+      </w:hyperlink>
+    </w:p>
+    <w:p>
+      <w:pPr>
+        <w:numPr>
+          <w:ilvl w:val="0"/>
+          <w:numId w:val="3"/>
+        </w:numPr>
+        <w:spacing w:before="100" w:beforeAutospacing="1" w:after="100" w:afterAutospacing="1" w:line="240" w:lineRule="auto"/>
+        <w:rPr>
+          <w:rFonts w:ascii="Times New Roman" w:eastAsia="Times New Roman" w:hAnsi="Times New Roman" w:cs="Times New Roman"/>
+          <w:sz w:val="24"/>
+          <w:szCs w:val="24"/>
+        </w:rPr>
+      </w:pPr>
+      <w:hyperlink r:id="rId18" w:tooltip="database:oracle:install_11gr2_oel_linux" w:history="1">
+        <w:r>
+          <w:rPr>
+            <w:rFonts w:ascii="Times New Roman" w:eastAsia="Times New Roman" w:hAnsi="Times New Roman" w:cs="Times New Roman"/>
+            <w:color w:val="0000FF"/>
+            <w:sz w:val="24"/>
+            <w:szCs w:val="24"/>
+            <w:u w:val="single"/>
+          </w:rPr>
+          <w:t>Oracle Database - Installation 11g Release 2 (11.2) on Linux OEL 5 (X86)</w:t>
+        </w:r>
+      </w:hyperlink>
+    </w:p>
+    <w:p>
+      <w:pPr>
+        <w:numPr>
+          <w:ilvl w:val="0"/>
+          <w:numId w:val="3"/>
+        </w:numPr>
+        <w:spacing w:before="100" w:beforeAutospacing="1" w:after="100" w:afterAutospacing="1" w:line="240" w:lineRule="auto"/>
+        <w:rPr>
+          <w:rFonts w:ascii="Times New Roman" w:eastAsia="Times New Roman" w:hAnsi="Times New Roman" w:cs="Times New Roman"/>
+          <w:sz w:val="24"/>
+          <w:szCs w:val="24"/>
+        </w:rPr>
+      </w:pPr>
+      <w:hyperlink r:id="rId19" w:tooltip="database:oracle:install_11gr2_oel_linux_x86_64" w:history="1">
+        <w:r>
+          <w:rPr>
+            <w:rFonts w:ascii="Times New Roman" w:eastAsia="Times New Roman" w:hAnsi="Times New Roman" w:cs="Times New Roman"/>
+            <w:color w:val="0000FF"/>
+            <w:sz w:val="24"/>
+            <w:szCs w:val="24"/>
+            <w:u w:val="single"/>
+          </w:rPr>
+          <w:t>Oracle Database 11gR2 - Installation on Linux OEL 5 Update 5 (x86_64)</w:t>
+        </w:r>
+      </w:hyperlink>
+    </w:p>
+    <w:p>
+      <w:pPr>
+        <w:numPr>
+          <w:ilvl w:val="0"/>
+          <w:numId w:val="3"/>
+        </w:numPr>
+        <w:spacing w:before="100" w:beforeAutospacing="1" w:after="100" w:afterAutospacing="1" w:line="240" w:lineRule="auto"/>
+        <w:rPr>
+          <w:rFonts w:ascii="Times New Roman" w:eastAsia="Times New Roman" w:hAnsi="Times New Roman" w:cs="Times New Roman"/>
+          <w:sz w:val="24"/>
+          <w:szCs w:val="24"/>
+        </w:rPr>
+      </w:pPr>
+      <w:hyperlink r:id="rId20" w:tooltip="ebs:installation" w:history="1">
+        <w:r>
+          <w:rPr>
+            <w:rFonts w:ascii="Times New Roman" w:eastAsia="Times New Roman" w:hAnsi="Times New Roman" w:cs="Times New Roman"/>
+            <w:color w:val="0000FF"/>
+            <w:sz w:val="24"/>
+            <w:szCs w:val="24"/>
+            <w:u w:val="single"/>
+          </w:rPr>
+          <w:t>EBS - E-Business Suite 12.1.1 Standard Installation on Linux OEL 5.3</w:t>
+        </w:r>
+      </w:hyperlink>
+    </w:p>
+    <w:p>
+      <w:pPr>
+        <w:numPr>
+          <w:ilvl w:val="0"/>
+          <w:numId w:val="3"/>
+        </w:numPr>
+        <w:spacing w:before="100" w:beforeAutospacing="1" w:after="100" w:afterAutospacing="1" w:line="240" w:lineRule="auto"/>
+        <w:rPr>
+          <w:rFonts w:ascii="Times New Roman" w:eastAsia="Times New Roman" w:hAnsi="Times New Roman" w:cs="Times New Roman"/>
+          <w:sz w:val="24"/>
+          <w:szCs w:val="24"/>
+        </w:rPr>
+      </w:pPr>
+      <w:hyperlink r:id="rId21" w:tooltip="exalytics:timesten" w:history="1">
+        <w:proofErr w:type="spellStart"/>
+        <w:r>
+          <w:rPr>
+            <w:rFonts w:ascii="Times New Roman" w:eastAsia="Times New Roman" w:hAnsi="Times New Roman" w:cs="Times New Roman"/>
+            <w:color w:val="0000FF"/>
+            <w:sz w:val="24"/>
+            <w:szCs w:val="24"/>
+            <w:u w:val="single"/>
+          </w:rPr>
+          <w:t>Exalytics</w:t>
+        </w:r>
+        <w:proofErr w:type="spellEnd"/>
+        <w:r>
+          <w:rPr>
+            <w:rFonts w:ascii="Times New Roman" w:eastAsia="Times New Roman" w:hAnsi="Times New Roman" w:cs="Times New Roman"/>
+            <w:color w:val="0000FF"/>
+            <w:sz w:val="24"/>
+            <w:szCs w:val="24"/>
+            <w:u w:val="single"/>
+          </w:rPr>
+          <w:t xml:space="preserve"> - </w:t>
+        </w:r>
+        <w:proofErr w:type="spellStart"/>
+        <w:r>
+          <w:rPr>
+            <w:rFonts w:ascii="Times New Roman" w:eastAsia="Times New Roman" w:hAnsi="Times New Roman" w:cs="Times New Roman"/>
+            <w:color w:val="0000FF"/>
+            <w:sz w:val="24"/>
+            <w:szCs w:val="24"/>
+            <w:u w:val="single"/>
+          </w:rPr>
+          <w:t>Timesten</w:t>
+        </w:r>
+        <w:proofErr w:type="spellEnd"/>
+        <w:r>
+          <w:rPr>
+            <w:rFonts w:ascii="Times New Roman" w:eastAsia="Times New Roman" w:hAnsi="Times New Roman" w:cs="Times New Roman"/>
+            <w:color w:val="0000FF"/>
+            <w:sz w:val="24"/>
+            <w:szCs w:val="24"/>
+            <w:u w:val="single"/>
+          </w:rPr>
+          <w:t xml:space="preserve"> Configuration</w:t>
+        </w:r>
+      </w:hyperlink>
+    </w:p>
+    <w:p>
+      <w:pPr>
+        <w:numPr>
+          <w:ilvl w:val="0"/>
+          <w:numId w:val="3"/>
+        </w:numPr>
+        <w:spacing w:before="100" w:beforeAutospacing="1" w:after="100" w:afterAutospacing="1" w:line="240" w:lineRule="auto"/>
+        <w:rPr>
+          <w:rFonts w:ascii="Times New Roman" w:eastAsia="Times New Roman" w:hAnsi="Times New Roman" w:cs="Times New Roman"/>
+          <w:sz w:val="24"/>
+          <w:szCs w:val="24"/>
+        </w:rPr>
+      </w:pPr>
+      <w:hyperlink r:id="rId22" w:tooltip="file_system:file_descriptor" w:history="1">
+        <w:r>
+          <w:rPr>
+            <w:rFonts w:ascii="Times New Roman" w:eastAsia="Times New Roman" w:hAnsi="Times New Roman" w:cs="Times New Roman"/>
+            <w:color w:val="0000FF"/>
+            <w:sz w:val="24"/>
+            <w:szCs w:val="24"/>
+            <w:u w:val="single"/>
+          </w:rPr>
+          <w:t>File System - File Descriptor (Open File)</w:t>
+        </w:r>
+      </w:hyperlink>
+    </w:p>
+    <w:p>
+      <w:pPr>
+        <w:numPr>
+          <w:ilvl w:val="0"/>
+          <w:numId w:val="3"/>
+        </w:numPr>
+        <w:spacing w:before="100" w:beforeAutospacing="1" w:after="100" w:afterAutospacing="1" w:line="240" w:lineRule="auto"/>
+        <w:rPr>
+          <w:rFonts w:ascii="Times New Roman" w:eastAsia="Times New Roman" w:hAnsi="Times New Roman" w:cs="Times New Roman"/>
+          <w:sz w:val="24"/>
+          <w:szCs w:val="24"/>
+        </w:rPr>
+      </w:pPr>
+      <w:hyperlink r:id="rId23" w:tooltip="linux:ulimit" w:history="1">
+        <w:r>
+          <w:rPr>
+            <w:rFonts w:ascii="Times New Roman" w:eastAsia="Times New Roman" w:hAnsi="Times New Roman" w:cs="Times New Roman"/>
+            <w:color w:val="0000FF"/>
+            <w:sz w:val="24"/>
+            <w:szCs w:val="24"/>
+            <w:u w:val="single"/>
+          </w:rPr>
+          <w:t xml:space="preserve">Linux - </w:t>
+        </w:r>
+        <w:proofErr w:type="spellStart"/>
         <w:r>
           <w:rPr>
             <w:rFonts w:ascii="Times New Roman" w:eastAsia="Times New Roman" w:hAnsi="Times New Roman" w:cs="Times New Roman"/>
@@ -2073,6 +1739,1750 @@
           </w:rPr>
           <w:t>ulimit</w:t>
         </w:r>
+        <w:proofErr w:type="spellEnd"/>
+        <w:r>
+          <w:rPr>
+            <w:rFonts w:ascii="Times New Roman" w:eastAsia="Times New Roman" w:hAnsi="Times New Roman" w:cs="Times New Roman"/>
+            <w:color w:val="0000FF"/>
+            <w:sz w:val="24"/>
+            <w:szCs w:val="24"/>
+            <w:u w:val="single"/>
+          </w:rPr>
+          <w:t xml:space="preserve"> (shell </w:t>
+        </w:r>
+        <w:proofErr w:type="spellStart"/>
+        <w:r>
+          <w:rPr>
+            <w:rFonts w:ascii="Times New Roman" w:eastAsia="Times New Roman" w:hAnsi="Times New Roman" w:cs="Times New Roman"/>
+            <w:color w:val="0000FF"/>
+            <w:sz w:val="24"/>
+            <w:szCs w:val="24"/>
+            <w:u w:val="single"/>
+          </w:rPr>
+          <w:t>ressource</w:t>
+        </w:r>
+        <w:proofErr w:type="spellEnd"/>
+        <w:r>
+          <w:rPr>
+            <w:rFonts w:ascii="Times New Roman" w:eastAsia="Times New Roman" w:hAnsi="Times New Roman" w:cs="Times New Roman"/>
+            <w:color w:val="0000FF"/>
+            <w:sz w:val="24"/>
+            <w:szCs w:val="24"/>
+            <w:u w:val="single"/>
+          </w:rPr>
+          <w:t xml:space="preserve"> control)</w:t>
+        </w:r>
+      </w:hyperlink>
+    </w:p>
+    <w:p>
+      <w:pPr>
+        <w:numPr>
+          <w:ilvl w:val="0"/>
+          <w:numId w:val="3"/>
+        </w:numPr>
+        <w:spacing w:before="100" w:beforeAutospacing="1" w:after="100" w:afterAutospacing="1" w:line="240" w:lineRule="auto"/>
+        <w:rPr>
+          <w:rFonts w:ascii="Times New Roman" w:eastAsia="Times New Roman" w:hAnsi="Times New Roman" w:cs="Times New Roman"/>
+          <w:sz w:val="24"/>
+          <w:szCs w:val="24"/>
+        </w:rPr>
+      </w:pPr>
+      <w:hyperlink r:id="rId24" w:tooltip="powercenter:installation_901" w:history="1">
+        <w:proofErr w:type="spellStart"/>
+        <w:r>
+          <w:rPr>
+            <w:rFonts w:ascii="Times New Roman" w:eastAsia="Times New Roman" w:hAnsi="Times New Roman" w:cs="Times New Roman"/>
+            <w:color w:val="0000FF"/>
+            <w:sz w:val="24"/>
+            <w:szCs w:val="24"/>
+            <w:u w:val="single"/>
+          </w:rPr>
+          <w:t>PowerCenter</w:t>
+        </w:r>
+        <w:proofErr w:type="spellEnd"/>
+        <w:r>
+          <w:rPr>
+            <w:rFonts w:ascii="Times New Roman" w:eastAsia="Times New Roman" w:hAnsi="Times New Roman" w:cs="Times New Roman"/>
+            <w:color w:val="0000FF"/>
+            <w:sz w:val="24"/>
+            <w:szCs w:val="24"/>
+            <w:u w:val="single"/>
+          </w:rPr>
+          <w:t xml:space="preserve"> - Installation and Configuration (9.0.1 for OEL Linux 64Bit)</w:t>
+        </w:r>
+      </w:hyperlink>
+    </w:p>
+    <w:p>
+      <w:pPr>
+        <w:spacing w:before="100" w:beforeAutospacing="1" w:after="100" w:afterAutospacing="1" w:line="240" w:lineRule="auto"/>
+        <w:outlineLvl w:val="1"/>
+        <w:rPr>
+          <w:rFonts w:ascii="Times New Roman" w:eastAsia="Times New Roman" w:hAnsi="Times New Roman" w:cs="Times New Roman"/>
+          <w:b/>
+          <w:bCs/>
+          <w:sz w:val="36"/>
+          <w:szCs w:val="36"/>
+        </w:rPr>
+      </w:pPr>
+      <w:r>
+        <w:rPr>
+          <w:rFonts w:ascii="Times New Roman" w:eastAsia="Times New Roman" w:hAnsi="Times New Roman" w:cs="Times New Roman"/>
+          <w:b/>
+          <w:bCs/>
+          <w:sz w:val="36"/>
+          <w:szCs w:val="36"/>
+        </w:rPr>
+        <w:t>3 - Syntax of the /</w:t>
+      </w:r>
+      <w:proofErr w:type="spellStart"/>
+      <w:r>
+        <w:rPr>
+          <w:rFonts w:ascii="Times New Roman" w:eastAsia="Times New Roman" w:hAnsi="Times New Roman" w:cs="Times New Roman"/>
+          <w:b/>
+          <w:bCs/>
+          <w:sz w:val="36"/>
+          <w:szCs w:val="36"/>
+        </w:rPr>
+        <w:t>etc</w:t>
+      </w:r>
+      <w:proofErr w:type="spellEnd"/>
+      <w:r>
+        <w:rPr>
+          <w:rFonts w:ascii="Times New Roman" w:eastAsia="Times New Roman" w:hAnsi="Times New Roman" w:cs="Times New Roman"/>
+          <w:b/>
+          <w:bCs/>
+          <w:sz w:val="36"/>
+          <w:szCs w:val="36"/>
+        </w:rPr>
+        <w:t>/security/</w:t>
+      </w:r>
+      <w:proofErr w:type="spellStart"/>
+      <w:r>
+        <w:rPr>
+          <w:rFonts w:ascii="Times New Roman" w:eastAsia="Times New Roman" w:hAnsi="Times New Roman" w:cs="Times New Roman"/>
+          <w:b/>
+          <w:bCs/>
+          <w:sz w:val="36"/>
+          <w:szCs w:val="36"/>
+        </w:rPr>
+        <w:t>limits.conf</w:t>
+      </w:r>
+      <w:proofErr w:type="spellEnd"/>
+      <w:r>
+        <w:rPr>
+          <w:rFonts w:ascii="Times New Roman" w:eastAsia="Times New Roman" w:hAnsi="Times New Roman" w:cs="Times New Roman"/>
+          <w:b/>
+          <w:bCs/>
+          <w:sz w:val="36"/>
+          <w:szCs w:val="36"/>
+        </w:rPr>
+        <w:t xml:space="preserve"> file</w:t>
+      </w:r>
+    </w:p>
+    <w:p>
+      <w:pPr>
+        <w:spacing w:before="100" w:beforeAutospacing="1" w:after="100" w:afterAutospacing="1" w:line="240" w:lineRule="auto"/>
+        <w:rPr>
+          <w:rFonts w:ascii="Times New Roman" w:eastAsia="Times New Roman" w:hAnsi="Times New Roman" w:cs="Times New Roman"/>
+          <w:sz w:val="24"/>
+          <w:szCs w:val="24"/>
+        </w:rPr>
+      </w:pPr>
+      <w:r>
+        <w:rPr>
+          <w:rFonts w:ascii="Times New Roman" w:eastAsia="Times New Roman" w:hAnsi="Times New Roman" w:cs="Times New Roman"/>
+          <w:sz w:val="24"/>
+          <w:szCs w:val="24"/>
+        </w:rPr>
+        <w:t>The /</w:t>
+      </w:r>
+      <w:proofErr w:type="spellStart"/>
+      <w:r>
+        <w:rPr>
+          <w:rFonts w:ascii="Times New Roman" w:eastAsia="Times New Roman" w:hAnsi="Times New Roman" w:cs="Times New Roman"/>
+          <w:sz w:val="24"/>
+          <w:szCs w:val="24"/>
+        </w:rPr>
+        <w:t>etc</w:t>
+      </w:r>
+      <w:proofErr w:type="spellEnd"/>
+      <w:r>
+        <w:rPr>
+          <w:rFonts w:ascii="Times New Roman" w:eastAsia="Times New Roman" w:hAnsi="Times New Roman" w:cs="Times New Roman"/>
+          <w:sz w:val="24"/>
+          <w:szCs w:val="24"/>
+        </w:rPr>
+        <w:t>/security/</w:t>
+      </w:r>
+      <w:proofErr w:type="spellStart"/>
+      <w:r>
+        <w:rPr>
+          <w:rFonts w:ascii="Times New Roman" w:eastAsia="Times New Roman" w:hAnsi="Times New Roman" w:cs="Times New Roman"/>
+          <w:sz w:val="24"/>
+          <w:szCs w:val="24"/>
+        </w:rPr>
+        <w:t>limits.conf</w:t>
+      </w:r>
+      <w:proofErr w:type="spellEnd"/>
+      <w:r>
+        <w:rPr>
+          <w:rFonts w:ascii="Times New Roman" w:eastAsia="Times New Roman" w:hAnsi="Times New Roman" w:cs="Times New Roman"/>
+          <w:sz w:val="24"/>
+          <w:szCs w:val="24"/>
+        </w:rPr>
+        <w:t xml:space="preserve"> file contains a list line where each line describes a limit for a user in the form of: </w:t>
+      </w:r>
+    </w:p>
+    <w:p>
+      <w:pPr>
+        <w:tabs>
+          <w:tab w:val="left" w:pos="916"/>
+          <w:tab w:val="left" w:pos="1832"/>
+          <w:tab w:val="left" w:pos="2748"/>
+          <w:tab w:val="left" w:pos="3664"/>
+          <w:tab w:val="left" w:pos="4580"/>
+          <w:tab w:val="left" w:pos="5496"/>
+          <w:tab w:val="left" w:pos="6412"/>
+          <w:tab w:val="left" w:pos="7328"/>
+          <w:tab w:val="left" w:pos="8244"/>
+          <w:tab w:val="left" w:pos="9160"/>
+          <w:tab w:val="left" w:pos="10076"/>
+          <w:tab w:val="left" w:pos="10992"/>
+          <w:tab w:val="left" w:pos="11908"/>
+          <w:tab w:val="left" w:pos="12824"/>
+          <w:tab w:val="left" w:pos="13740"/>
+          <w:tab w:val="left" w:pos="14656"/>
+        </w:tabs>
+        <w:spacing w:after="0" w:line="240" w:lineRule="auto"/>
+        <w:rPr>
+          <w:rFonts w:ascii="Courier New" w:eastAsia="Times New Roman" w:hAnsi="Courier New" w:cs="Courier New"/>
+          <w:sz w:val="20"/>
+          <w:szCs w:val="20"/>
+        </w:rPr>
+      </w:pPr>
+      <w:r>
+        <w:rPr>
+          <w:rFonts w:ascii="Courier New" w:eastAsia="Times New Roman" w:hAnsi="Courier New" w:cs="Courier New"/>
+          <w:sz w:val="20"/>
+          <w:szCs w:val="20"/>
+        </w:rPr>
+        <w:t>&lt;</w:t>
+      </w:r>
+      <w:proofErr w:type="gramStart"/>
+      <w:r>
+        <w:rPr>
+          <w:rFonts w:ascii="Courier New" w:eastAsia="Times New Roman" w:hAnsi="Courier New" w:cs="Courier New"/>
+          <w:sz w:val="20"/>
+          <w:szCs w:val="20"/>
+        </w:rPr>
+        <w:t>domain</w:t>
+      </w:r>
+      <w:proofErr w:type="gramEnd"/>
+      <w:r>
+        <w:rPr>
+          <w:rFonts w:ascii="Courier New" w:eastAsia="Times New Roman" w:hAnsi="Courier New" w:cs="Courier New"/>
+          <w:sz w:val="20"/>
+          <w:szCs w:val="20"/>
+        </w:rPr>
+        <w:t>&gt; &lt;type&gt; &lt;item&gt; &lt;shell limit value&gt;</w:t>
+      </w:r>
+    </w:p>
+    <w:p>
+      <w:pPr>
+        <w:spacing w:before="100" w:beforeAutospacing="1" w:after="100" w:afterAutospacing="1" w:line="240" w:lineRule="auto"/>
+        <w:rPr>
+          <w:rFonts w:ascii="Times New Roman" w:eastAsia="Times New Roman" w:hAnsi="Times New Roman" w:cs="Times New Roman"/>
+          <w:sz w:val="24"/>
+          <w:szCs w:val="24"/>
+        </w:rPr>
+      </w:pPr>
+      <w:r>
+        <w:rPr>
+          <w:rFonts w:ascii="Times New Roman" w:eastAsia="Times New Roman" w:hAnsi="Times New Roman" w:cs="Times New Roman"/>
+          <w:sz w:val="24"/>
+          <w:szCs w:val="24"/>
+        </w:rPr>
+        <w:t xml:space="preserve">Where: </w:t>
+      </w:r>
+    </w:p>
+    <w:p>
+      <w:pPr>
+        <w:numPr>
+          <w:ilvl w:val="0"/>
+          <w:numId w:val="4"/>
+        </w:numPr>
+        <w:spacing w:before="100" w:beforeAutospacing="1" w:after="100" w:afterAutospacing="1" w:line="240" w:lineRule="auto"/>
+        <w:rPr>
+          <w:rFonts w:ascii="Times New Roman" w:eastAsia="Times New Roman" w:hAnsi="Times New Roman" w:cs="Times New Roman"/>
+          <w:sz w:val="24"/>
+          <w:szCs w:val="24"/>
+        </w:rPr>
+      </w:pPr>
+      <w:r>
+        <w:rPr>
+          <w:rFonts w:ascii="Times New Roman" w:eastAsia="Times New Roman" w:hAnsi="Times New Roman" w:cs="Times New Roman"/>
+          <w:sz w:val="24"/>
+          <w:szCs w:val="24"/>
+        </w:rPr>
+        <w:t>&lt;domain&gt; can be:</w:t>
+      </w:r>
+    </w:p>
+    <w:p>
+      <w:pPr>
+        <w:numPr>
+          <w:ilvl w:val="1"/>
+          <w:numId w:val="4"/>
+        </w:numPr>
+        <w:spacing w:before="100" w:beforeAutospacing="1" w:after="100" w:afterAutospacing="1" w:line="240" w:lineRule="auto"/>
+        <w:rPr>
+          <w:rFonts w:ascii="Times New Roman" w:eastAsia="Times New Roman" w:hAnsi="Times New Roman" w:cs="Times New Roman"/>
+          <w:sz w:val="24"/>
+          <w:szCs w:val="24"/>
+        </w:rPr>
+      </w:pPr>
+      <w:r>
+        <w:rPr>
+          <w:rFonts w:ascii="Times New Roman" w:eastAsia="Times New Roman" w:hAnsi="Times New Roman" w:cs="Times New Roman"/>
+          <w:sz w:val="24"/>
+          <w:szCs w:val="24"/>
+        </w:rPr>
+        <w:t xml:space="preserve">an </w:t>
+      </w:r>
+      <w:hyperlink r:id="rId25" w:tooltip="linux:user" w:history="1">
+        <w:r>
+          <w:rPr>
+            <w:rFonts w:ascii="Times New Roman" w:eastAsia="Times New Roman" w:hAnsi="Times New Roman" w:cs="Times New Roman"/>
+            <w:color w:val="0000FF"/>
+            <w:sz w:val="24"/>
+            <w:szCs w:val="24"/>
+            <w:u w:val="single"/>
+          </w:rPr>
+          <w:t>user name</w:t>
+        </w:r>
+      </w:hyperlink>
+    </w:p>
+    <w:p>
+      <w:pPr>
+        <w:numPr>
+          <w:ilvl w:val="1"/>
+          <w:numId w:val="4"/>
+        </w:numPr>
+        <w:spacing w:before="100" w:beforeAutospacing="1" w:after="100" w:afterAutospacing="1" w:line="240" w:lineRule="auto"/>
+        <w:rPr>
+          <w:rFonts w:ascii="Times New Roman" w:eastAsia="Times New Roman" w:hAnsi="Times New Roman" w:cs="Times New Roman"/>
+          <w:sz w:val="24"/>
+          <w:szCs w:val="24"/>
+        </w:rPr>
+      </w:pPr>
+      <w:r>
+        <w:rPr>
+          <w:rFonts w:ascii="Times New Roman" w:eastAsia="Times New Roman" w:hAnsi="Times New Roman" w:cs="Times New Roman"/>
+          <w:sz w:val="24"/>
+          <w:szCs w:val="24"/>
+        </w:rPr>
+        <w:t xml:space="preserve">a </w:t>
+      </w:r>
+      <w:hyperlink r:id="rId26" w:tooltip="linux:group" w:history="1">
+        <w:r>
+          <w:rPr>
+            <w:rFonts w:ascii="Times New Roman" w:eastAsia="Times New Roman" w:hAnsi="Times New Roman" w:cs="Times New Roman"/>
+            <w:color w:val="0000FF"/>
+            <w:sz w:val="24"/>
+            <w:szCs w:val="24"/>
+            <w:u w:val="single"/>
+          </w:rPr>
+          <w:t>group name</w:t>
+        </w:r>
+      </w:hyperlink>
+      <w:r>
+        <w:rPr>
+          <w:rFonts w:ascii="Times New Roman" w:eastAsia="Times New Roman" w:hAnsi="Times New Roman" w:cs="Times New Roman"/>
+          <w:sz w:val="24"/>
+          <w:szCs w:val="24"/>
+        </w:rPr>
+        <w:t>, with @group syntax</w:t>
+      </w:r>
+    </w:p>
+    <w:p>
+      <w:pPr>
+        <w:numPr>
+          <w:ilvl w:val="1"/>
+          <w:numId w:val="4"/>
+        </w:numPr>
+        <w:spacing w:before="100" w:beforeAutospacing="1" w:after="100" w:afterAutospacing="1" w:line="240" w:lineRule="auto"/>
+        <w:rPr>
+          <w:rFonts w:ascii="Times New Roman" w:eastAsia="Times New Roman" w:hAnsi="Times New Roman" w:cs="Times New Roman"/>
+          <w:sz w:val="24"/>
+          <w:szCs w:val="24"/>
+        </w:rPr>
+      </w:pPr>
+      <w:r>
+        <w:rPr>
+          <w:rFonts w:ascii="Times New Roman" w:eastAsia="Times New Roman" w:hAnsi="Times New Roman" w:cs="Times New Roman"/>
+          <w:sz w:val="24"/>
+          <w:szCs w:val="24"/>
+        </w:rPr>
+        <w:t>the wildcard *, for default entry</w:t>
+      </w:r>
+      <w:r>
+        <w:rPr>
+          <w:rFonts w:ascii="Times New Roman" w:eastAsia="Times New Roman" w:hAnsi="Times New Roman" w:cs="Times New Roman"/>
+          <w:sz w:val="24"/>
+          <w:szCs w:val="24"/>
+        </w:rPr>
+        <w:t xml:space="preserve"> (which matches everybody)</w:t>
+      </w:r>
+    </w:p>
+    <w:p>
+      <w:pPr>
+        <w:numPr>
+          <w:ilvl w:val="1"/>
+          <w:numId w:val="4"/>
+        </w:numPr>
+        <w:spacing w:before="100" w:beforeAutospacing="1" w:after="100" w:afterAutospacing="1" w:line="240" w:lineRule="auto"/>
+        <w:rPr>
+          <w:rFonts w:ascii="Times New Roman" w:eastAsia="Times New Roman" w:hAnsi="Times New Roman" w:cs="Times New Roman"/>
+          <w:sz w:val="24"/>
+          <w:szCs w:val="24"/>
+        </w:rPr>
+      </w:pPr>
+      <w:r>
+        <w:rPr>
+          <w:rFonts w:ascii="Times New Roman" w:eastAsia="Times New Roman" w:hAnsi="Times New Roman" w:cs="Times New Roman"/>
+          <w:sz w:val="24"/>
+          <w:szCs w:val="24"/>
+        </w:rPr>
+        <w:t xml:space="preserve">the wildcard %, can be also used with %group syntax, for </w:t>
+      </w:r>
+      <w:proofErr w:type="spellStart"/>
+      <w:r>
+        <w:rPr>
+          <w:rFonts w:ascii="Times New Roman" w:eastAsia="Times New Roman" w:hAnsi="Times New Roman" w:cs="Times New Roman"/>
+          <w:sz w:val="24"/>
+          <w:szCs w:val="24"/>
+        </w:rPr>
+        <w:t>maxlogin</w:t>
+      </w:r>
+      <w:proofErr w:type="spellEnd"/>
+      <w:r>
+        <w:rPr>
+          <w:rFonts w:ascii="Times New Roman" w:eastAsia="Times New Roman" w:hAnsi="Times New Roman" w:cs="Times New Roman"/>
+          <w:sz w:val="24"/>
+          <w:szCs w:val="24"/>
+        </w:rPr>
+        <w:t xml:space="preserve"> limit</w:t>
+      </w:r>
+    </w:p>
+    <w:p>
+      <w:pPr>
+        <w:numPr>
+          <w:ilvl w:val="1"/>
+          <w:numId w:val="4"/>
+        </w:numPr>
+        <w:spacing w:before="100" w:beforeAutospacing="1" w:after="100" w:afterAutospacing="1" w:line="240" w:lineRule="auto"/>
+        <w:rPr>
+          <w:rFonts w:ascii="Times New Roman" w:eastAsia="Times New Roman" w:hAnsi="Times New Roman" w:cs="Times New Roman"/>
+          <w:sz w:val="24"/>
+          <w:szCs w:val="24"/>
+        </w:rPr>
+      </w:pPr>
+      <w:r>
+        <w:rPr>
+          <w:rFonts w:ascii="Times New Roman" w:eastAsia="Times New Roman" w:hAnsi="Times New Roman" w:cs="Times New Roman"/>
+          <w:sz w:val="24"/>
+          <w:szCs w:val="24"/>
+        </w:rPr>
+        <w:t>The domain field describes the entity to which the limit applies.</w:t>
+      </w:r>
+    </w:p>
+    <w:p>
+      <w:pPr>
+        <w:numPr>
+          <w:ilvl w:val="0"/>
+          <w:numId w:val="4"/>
+        </w:numPr>
+        <w:spacing w:before="100" w:beforeAutospacing="1" w:after="100" w:afterAutospacing="1" w:line="240" w:lineRule="auto"/>
+        <w:rPr>
+          <w:rFonts w:ascii="Times New Roman" w:eastAsia="Times New Roman" w:hAnsi="Times New Roman" w:cs="Times New Roman"/>
+          <w:sz w:val="24"/>
+          <w:szCs w:val="24"/>
+        </w:rPr>
+      </w:pPr>
+      <w:r>
+        <w:rPr>
+          <w:rFonts w:ascii="Times New Roman" w:eastAsia="Times New Roman" w:hAnsi="Times New Roman" w:cs="Times New Roman"/>
+          <w:sz w:val="24"/>
+          <w:szCs w:val="24"/>
+        </w:rPr>
+        <w:t>&lt;type&gt; can have the two values:</w:t>
+      </w:r>
+    </w:p>
+    <w:p>
+      <w:pPr>
+        <w:numPr>
+          <w:ilvl w:val="1"/>
+          <w:numId w:val="4"/>
+        </w:numPr>
+        <w:spacing w:before="100" w:beforeAutospacing="1" w:after="100" w:afterAutospacing="1" w:line="240" w:lineRule="auto"/>
+        <w:rPr>
+          <w:rFonts w:ascii="Times New Roman" w:eastAsia="Times New Roman" w:hAnsi="Times New Roman" w:cs="Times New Roman"/>
+          <w:sz w:val="24"/>
+          <w:szCs w:val="24"/>
+        </w:rPr>
+      </w:pPr>
+      <w:r>
+        <w:rPr>
+          <w:rFonts w:ascii="Times New Roman" w:eastAsia="Times New Roman" w:hAnsi="Times New Roman" w:cs="Times New Roman"/>
+          <w:sz w:val="24"/>
+          <w:szCs w:val="24"/>
+        </w:rPr>
+        <w:t xml:space="preserve">“soft” for enforcing the soft limits (soft is like warning) </w:t>
+      </w:r>
+    </w:p>
+    <w:p>
+      <w:pPr>
+        <w:numPr>
+          <w:ilvl w:val="1"/>
+          <w:numId w:val="4"/>
+        </w:numPr>
+        <w:spacing w:before="100" w:beforeAutospacing="1" w:after="100" w:afterAutospacing="1" w:line="240" w:lineRule="auto"/>
+        <w:rPr>
+          <w:rFonts w:ascii="Times New Roman" w:eastAsia="Times New Roman" w:hAnsi="Times New Roman" w:cs="Times New Roman"/>
+          <w:sz w:val="24"/>
+          <w:szCs w:val="24"/>
+        </w:rPr>
+      </w:pPr>
+      <w:r>
+        <w:rPr>
+          <w:rFonts w:ascii="Times New Roman" w:eastAsia="Times New Roman" w:hAnsi="Times New Roman" w:cs="Times New Roman"/>
+          <w:sz w:val="24"/>
+          <w:szCs w:val="24"/>
+        </w:rPr>
+        <w:t>“hard” for enforcing hard limits (hard is a real max limit)</w:t>
+      </w:r>
+    </w:p>
+    <w:p>
+      <w:pPr>
+        <w:numPr>
+          <w:ilvl w:val="1"/>
+          <w:numId w:val="4"/>
+        </w:numPr>
+        <w:spacing w:before="100" w:beforeAutospacing="1" w:after="100" w:afterAutospacing="1" w:line="240" w:lineRule="auto"/>
+        <w:rPr>
+          <w:rFonts w:ascii="Times New Roman" w:eastAsia="Times New Roman" w:hAnsi="Times New Roman" w:cs="Times New Roman"/>
+          <w:sz w:val="24"/>
+          <w:szCs w:val="24"/>
+        </w:rPr>
+      </w:pPr>
+      <w:r>
+        <w:rPr>
+          <w:rFonts w:ascii="Times New Roman" w:eastAsia="Times New Roman" w:hAnsi="Times New Roman" w:cs="Times New Roman"/>
+          <w:sz w:val="24"/>
+          <w:szCs w:val="24"/>
+        </w:rPr>
+        <w:t>– for signifying that a limit is both hard and soft</w:t>
+      </w:r>
+    </w:p>
+    <w:p>
+      <w:pPr>
+        <w:numPr>
+          <w:ilvl w:val="0"/>
+          <w:numId w:val="4"/>
+        </w:numPr>
+        <w:spacing w:before="100" w:beforeAutospacing="1" w:after="100" w:afterAutospacing="1" w:line="240" w:lineRule="auto"/>
+        <w:rPr>
+          <w:rFonts w:ascii="Times New Roman" w:eastAsia="Times New Roman" w:hAnsi="Times New Roman" w:cs="Times New Roman"/>
+          <w:sz w:val="24"/>
+          <w:szCs w:val="24"/>
+        </w:rPr>
+      </w:pPr>
+      <w:r>
+        <w:rPr>
+          <w:rFonts w:ascii="Times New Roman" w:eastAsia="Times New Roman" w:hAnsi="Times New Roman" w:cs="Times New Roman"/>
+          <w:sz w:val="24"/>
+          <w:szCs w:val="24"/>
+        </w:rPr>
+        <w:lastRenderedPageBreak/>
+        <w:t>&lt;item&gt; can be one of the following:</w:t>
+      </w:r>
+    </w:p>
+    <w:p>
+      <w:pPr>
+        <w:numPr>
+          <w:ilvl w:val="1"/>
+          <w:numId w:val="4"/>
+        </w:numPr>
+        <w:spacing w:before="100" w:beforeAutospacing="1" w:after="100" w:afterAutospacing="1" w:line="240" w:lineRule="auto"/>
+        <w:rPr>
+          <w:rFonts w:ascii="Times New Roman" w:eastAsia="Times New Roman" w:hAnsi="Times New Roman" w:cs="Times New Roman"/>
+          <w:sz w:val="24"/>
+          <w:szCs w:val="24"/>
+        </w:rPr>
+      </w:pPr>
+      <w:r>
+        <w:rPr>
+          <w:rFonts w:ascii="Times New Roman" w:eastAsia="Times New Roman" w:hAnsi="Times New Roman" w:cs="Times New Roman"/>
+          <w:sz w:val="24"/>
+          <w:szCs w:val="24"/>
+        </w:rPr>
+        <w:t>core - limits the core file size (KB)</w:t>
+      </w:r>
+    </w:p>
+    <w:p>
+      <w:pPr>
+        <w:numPr>
+          <w:ilvl w:val="0"/>
+          <w:numId w:val="4"/>
+        </w:numPr>
+        <w:spacing w:before="100" w:beforeAutospacing="1" w:after="100" w:afterAutospacing="1" w:line="240" w:lineRule="auto"/>
+        <w:rPr>
+          <w:rFonts w:ascii="Times New Roman" w:eastAsia="Times New Roman" w:hAnsi="Times New Roman" w:cs="Times New Roman"/>
+          <w:sz w:val="24"/>
+          <w:szCs w:val="24"/>
+        </w:rPr>
+      </w:pPr>
+      <w:r>
+        <w:rPr>
+          <w:rFonts w:ascii="Times New Roman" w:eastAsia="Times New Roman" w:hAnsi="Times New Roman" w:cs="Times New Roman"/>
+          <w:sz w:val="24"/>
+          <w:szCs w:val="24"/>
+        </w:rPr>
+        <w:t>&lt;shell limit value&gt; can be one of the following:</w:t>
+      </w:r>
+    </w:p>
+    <w:p>
+      <w:pPr>
+        <w:numPr>
+          <w:ilvl w:val="1"/>
+          <w:numId w:val="4"/>
+        </w:numPr>
+        <w:spacing w:before="100" w:beforeAutospacing="1" w:after="100" w:afterAutospacing="1" w:line="240" w:lineRule="auto"/>
+        <w:rPr>
+          <w:rFonts w:ascii="Times New Roman" w:eastAsia="Times New Roman" w:hAnsi="Times New Roman" w:cs="Times New Roman"/>
+          <w:sz w:val="24"/>
+          <w:szCs w:val="24"/>
+        </w:rPr>
+      </w:pPr>
+      <w:r>
+        <w:rPr>
+          <w:rFonts w:ascii="Times New Roman" w:eastAsia="Times New Roman" w:hAnsi="Times New Roman" w:cs="Times New Roman"/>
+          <w:sz w:val="24"/>
+          <w:szCs w:val="24"/>
+        </w:rPr>
+        <w:t>core - limits the core file size (KB)</w:t>
+      </w:r>
+    </w:p>
+    <w:p>
+      <w:pPr>
+        <w:numPr>
+          <w:ilvl w:val="1"/>
+          <w:numId w:val="4"/>
+        </w:numPr>
+        <w:spacing w:before="100" w:beforeAutospacing="1" w:after="100" w:afterAutospacing="1" w:line="240" w:lineRule="auto"/>
+        <w:rPr>
+          <w:rFonts w:ascii="Times New Roman" w:eastAsia="Times New Roman" w:hAnsi="Times New Roman" w:cs="Times New Roman"/>
+          <w:sz w:val="24"/>
+          <w:szCs w:val="24"/>
+        </w:rPr>
+      </w:pPr>
+      <w:proofErr w:type="gramStart"/>
+      <w:r>
+        <w:rPr>
+          <w:rFonts w:ascii="Times New Roman" w:eastAsia="Times New Roman" w:hAnsi="Times New Roman" w:cs="Times New Roman"/>
+          <w:sz w:val="24"/>
+          <w:szCs w:val="24"/>
+        </w:rPr>
+        <w:t>data</w:t>
+      </w:r>
+      <w:proofErr w:type="gramEnd"/>
+      <w:r>
+        <w:rPr>
+          <w:rFonts w:ascii="Times New Roman" w:eastAsia="Times New Roman" w:hAnsi="Times New Roman" w:cs="Times New Roman"/>
+          <w:sz w:val="24"/>
+          <w:szCs w:val="24"/>
+        </w:rPr>
+        <w:t xml:space="preserve"> - max data size (KB)</w:t>
+      </w:r>
+      <w:r>
+        <w:rPr>
+          <w:rFonts w:ascii="Times New Roman" w:eastAsia="Times New Roman" w:hAnsi="Times New Roman" w:cs="Times New Roman"/>
+          <w:sz w:val="24"/>
+          <w:szCs w:val="24"/>
+        </w:rPr>
+        <w:t>. The size of a program’s data area.</w:t>
+      </w:r>
+    </w:p>
+    <w:p>
+      <w:pPr>
+        <w:numPr>
+          <w:ilvl w:val="1"/>
+          <w:numId w:val="4"/>
+        </w:numPr>
+        <w:spacing w:before="100" w:beforeAutospacing="1" w:after="100" w:afterAutospacing="1" w:line="240" w:lineRule="auto"/>
+        <w:rPr>
+          <w:rFonts w:ascii="Times New Roman" w:eastAsia="Times New Roman" w:hAnsi="Times New Roman" w:cs="Times New Roman"/>
+          <w:sz w:val="24"/>
+          <w:szCs w:val="24"/>
+        </w:rPr>
+      </w:pPr>
+      <w:proofErr w:type="spellStart"/>
+      <w:proofErr w:type="gramStart"/>
+      <w:r>
+        <w:rPr>
+          <w:rFonts w:ascii="Times New Roman" w:eastAsia="Times New Roman" w:hAnsi="Times New Roman" w:cs="Times New Roman"/>
+          <w:sz w:val="24"/>
+          <w:szCs w:val="24"/>
+        </w:rPr>
+        <w:t>fsize</w:t>
+      </w:r>
+      <w:proofErr w:type="spellEnd"/>
+      <w:proofErr w:type="gramEnd"/>
+      <w:r>
+        <w:rPr>
+          <w:rFonts w:ascii="Times New Roman" w:eastAsia="Times New Roman" w:hAnsi="Times New Roman" w:cs="Times New Roman"/>
+          <w:sz w:val="24"/>
+          <w:szCs w:val="24"/>
+        </w:rPr>
+        <w:t xml:space="preserve"> - maximum </w:t>
+      </w:r>
+      <w:proofErr w:type="spellStart"/>
+      <w:r>
+        <w:rPr>
+          <w:rFonts w:ascii="Times New Roman" w:eastAsia="Times New Roman" w:hAnsi="Times New Roman" w:cs="Times New Roman"/>
+          <w:sz w:val="24"/>
+          <w:szCs w:val="24"/>
+        </w:rPr>
+        <w:t>filesize</w:t>
+      </w:r>
+      <w:proofErr w:type="spellEnd"/>
+      <w:r>
+        <w:rPr>
+          <w:rFonts w:ascii="Times New Roman" w:eastAsia="Times New Roman" w:hAnsi="Times New Roman" w:cs="Times New Roman"/>
+          <w:sz w:val="24"/>
+          <w:szCs w:val="24"/>
+        </w:rPr>
+        <w:t xml:space="preserve"> (KB)</w:t>
+      </w:r>
+      <w:r>
+        <w:rPr>
+          <w:rFonts w:ascii="Times New Roman" w:eastAsia="Times New Roman" w:hAnsi="Times New Roman" w:cs="Times New Roman"/>
+          <w:sz w:val="24"/>
+          <w:szCs w:val="24"/>
+        </w:rPr>
+        <w:t>. The size of files created by the user.</w:t>
+      </w:r>
+    </w:p>
+    <w:p>
+      <w:pPr>
+        <w:numPr>
+          <w:ilvl w:val="1"/>
+          <w:numId w:val="4"/>
+        </w:numPr>
+        <w:spacing w:before="100" w:beforeAutospacing="1" w:after="100" w:afterAutospacing="1" w:line="240" w:lineRule="auto"/>
+        <w:rPr>
+          <w:rFonts w:ascii="Times New Roman" w:eastAsia="Times New Roman" w:hAnsi="Times New Roman" w:cs="Times New Roman"/>
+          <w:sz w:val="24"/>
+          <w:szCs w:val="24"/>
+        </w:rPr>
+      </w:pPr>
+      <w:proofErr w:type="spellStart"/>
+      <w:r>
+        <w:rPr>
+          <w:rFonts w:ascii="Times New Roman" w:eastAsia="Times New Roman" w:hAnsi="Times New Roman" w:cs="Times New Roman"/>
+          <w:sz w:val="24"/>
+          <w:szCs w:val="24"/>
+        </w:rPr>
+        <w:t>memlock</w:t>
+      </w:r>
+      <w:proofErr w:type="spellEnd"/>
+      <w:r>
+        <w:rPr>
+          <w:rFonts w:ascii="Times New Roman" w:eastAsia="Times New Roman" w:hAnsi="Times New Roman" w:cs="Times New Roman"/>
+          <w:sz w:val="24"/>
+          <w:szCs w:val="24"/>
+        </w:rPr>
+        <w:t xml:space="preserve"> - max locked-in-memory address space (KB)</w:t>
+      </w:r>
+    </w:p>
+    <w:p>
+      <w:pPr>
+        <w:numPr>
+          <w:ilvl w:val="1"/>
+          <w:numId w:val="4"/>
+        </w:numPr>
+        <w:spacing w:before="100" w:beforeAutospacing="1" w:after="100" w:afterAutospacing="1" w:line="240" w:lineRule="auto"/>
+        <w:rPr>
+          <w:rFonts w:ascii="Times New Roman" w:eastAsia="Times New Roman" w:hAnsi="Times New Roman" w:cs="Times New Roman"/>
+          <w:sz w:val="24"/>
+          <w:szCs w:val="24"/>
+        </w:rPr>
+      </w:pPr>
+      <w:proofErr w:type="spellStart"/>
+      <w:r>
+        <w:rPr>
+          <w:rFonts w:ascii="Times New Roman" w:eastAsia="Times New Roman" w:hAnsi="Times New Roman" w:cs="Times New Roman"/>
+          <w:sz w:val="24"/>
+          <w:szCs w:val="24"/>
+        </w:rPr>
+        <w:t>nofile</w:t>
+      </w:r>
+      <w:proofErr w:type="spellEnd"/>
+      <w:r>
+        <w:rPr>
+          <w:rFonts w:ascii="Times New Roman" w:eastAsia="Times New Roman" w:hAnsi="Times New Roman" w:cs="Times New Roman"/>
+          <w:sz w:val="24"/>
+          <w:szCs w:val="24"/>
+        </w:rPr>
+        <w:t xml:space="preserve"> - Maximum number of open </w:t>
+      </w:r>
+      <w:hyperlink r:id="rId27" w:tooltip="file_system:file_descriptor" w:history="1">
+        <w:r>
+          <w:rPr>
+            <w:rFonts w:ascii="Times New Roman" w:eastAsia="Times New Roman" w:hAnsi="Times New Roman" w:cs="Times New Roman"/>
+            <w:color w:val="0000FF"/>
+            <w:sz w:val="24"/>
+            <w:szCs w:val="24"/>
+            <w:u w:val="single"/>
+          </w:rPr>
+          <w:t>file descriptors</w:t>
+        </w:r>
+      </w:hyperlink>
+    </w:p>
+    <w:p>
+      <w:pPr>
+        <w:numPr>
+          <w:ilvl w:val="1"/>
+          <w:numId w:val="4"/>
+        </w:numPr>
+        <w:spacing w:before="100" w:beforeAutospacing="1" w:after="100" w:afterAutospacing="1" w:line="240" w:lineRule="auto"/>
+        <w:rPr>
+          <w:rFonts w:ascii="Times New Roman" w:eastAsia="Times New Roman" w:hAnsi="Times New Roman" w:cs="Times New Roman"/>
+          <w:sz w:val="24"/>
+          <w:szCs w:val="24"/>
+        </w:rPr>
+      </w:pPr>
+      <w:proofErr w:type="spellStart"/>
+      <w:r>
+        <w:rPr>
+          <w:rFonts w:ascii="Times New Roman" w:eastAsia="Times New Roman" w:hAnsi="Times New Roman" w:cs="Times New Roman"/>
+          <w:sz w:val="24"/>
+          <w:szCs w:val="24"/>
+        </w:rPr>
+        <w:t>rss</w:t>
+      </w:r>
+      <w:proofErr w:type="spellEnd"/>
+      <w:r>
+        <w:rPr>
+          <w:rFonts w:ascii="Times New Roman" w:eastAsia="Times New Roman" w:hAnsi="Times New Roman" w:cs="Times New Roman"/>
+          <w:sz w:val="24"/>
+          <w:szCs w:val="24"/>
+        </w:rPr>
+        <w:t xml:space="preserve"> - max resident set size (KB)</w:t>
+      </w:r>
+    </w:p>
+    <w:p>
+      <w:pPr>
+        <w:numPr>
+          <w:ilvl w:val="1"/>
+          <w:numId w:val="4"/>
+        </w:numPr>
+        <w:spacing w:before="100" w:beforeAutospacing="1" w:after="100" w:afterAutospacing="1" w:line="240" w:lineRule="auto"/>
+        <w:rPr>
+          <w:rFonts w:ascii="Times New Roman" w:eastAsia="Times New Roman" w:hAnsi="Times New Roman" w:cs="Times New Roman"/>
+          <w:sz w:val="24"/>
+          <w:szCs w:val="24"/>
+        </w:rPr>
+      </w:pPr>
+      <w:r>
+        <w:rPr>
+          <w:rFonts w:ascii="Times New Roman" w:eastAsia="Times New Roman" w:hAnsi="Times New Roman" w:cs="Times New Roman"/>
+          <w:sz w:val="24"/>
+          <w:szCs w:val="24"/>
+        </w:rPr>
+        <w:t>stack - max stack size (KB) - Maximum size of the stack segment of the process</w:t>
+      </w:r>
+    </w:p>
+    <w:p>
+      <w:pPr>
+        <w:numPr>
+          <w:ilvl w:val="1"/>
+          <w:numId w:val="4"/>
+        </w:numPr>
+        <w:spacing w:before="100" w:beforeAutospacing="1" w:after="100" w:afterAutospacing="1" w:line="240" w:lineRule="auto"/>
+        <w:rPr>
+          <w:rFonts w:ascii="Times New Roman" w:eastAsia="Times New Roman" w:hAnsi="Times New Roman" w:cs="Times New Roman"/>
+          <w:sz w:val="24"/>
+          <w:szCs w:val="24"/>
+        </w:rPr>
+      </w:pPr>
+      <w:proofErr w:type="spellStart"/>
+      <w:r>
+        <w:rPr>
+          <w:rFonts w:ascii="Times New Roman" w:eastAsia="Times New Roman" w:hAnsi="Times New Roman" w:cs="Times New Roman"/>
+          <w:sz w:val="24"/>
+          <w:szCs w:val="24"/>
+        </w:rPr>
+        <w:t>cpu</w:t>
+      </w:r>
+      <w:proofErr w:type="spellEnd"/>
+      <w:r>
+        <w:rPr>
+          <w:rFonts w:ascii="Times New Roman" w:eastAsia="Times New Roman" w:hAnsi="Times New Roman" w:cs="Times New Roman"/>
+          <w:sz w:val="24"/>
+          <w:szCs w:val="24"/>
+        </w:rPr>
+        <w:t xml:space="preserve"> - max CPU time (MIN)</w:t>
+      </w:r>
+    </w:p>
+    <w:p>
+      <w:pPr>
+        <w:numPr>
+          <w:ilvl w:val="1"/>
+          <w:numId w:val="4"/>
+        </w:numPr>
+        <w:spacing w:before="100" w:beforeAutospacing="1" w:after="100" w:afterAutospacing="1" w:line="240" w:lineRule="auto"/>
+        <w:rPr>
+          <w:rFonts w:ascii="Times New Roman" w:eastAsia="Times New Roman" w:hAnsi="Times New Roman" w:cs="Times New Roman"/>
+          <w:sz w:val="24"/>
+          <w:szCs w:val="24"/>
+        </w:rPr>
+      </w:pPr>
+      <w:proofErr w:type="spellStart"/>
+      <w:r>
+        <w:rPr>
+          <w:rFonts w:ascii="Times New Roman" w:eastAsia="Times New Roman" w:hAnsi="Times New Roman" w:cs="Times New Roman"/>
+          <w:sz w:val="24"/>
+          <w:szCs w:val="24"/>
+        </w:rPr>
+        <w:t>nproc</w:t>
+      </w:r>
+      <w:proofErr w:type="spellEnd"/>
+      <w:r>
+        <w:rPr>
+          <w:rFonts w:ascii="Times New Roman" w:eastAsia="Times New Roman" w:hAnsi="Times New Roman" w:cs="Times New Roman"/>
+          <w:sz w:val="24"/>
+          <w:szCs w:val="24"/>
+        </w:rPr>
+        <w:t xml:space="preserve"> - Maximum number of</w:t>
+      </w:r>
+      <w:r>
+        <w:rPr>
+          <w:rFonts w:ascii="Times New Roman" w:eastAsia="Times New Roman" w:hAnsi="Times New Roman" w:cs="Times New Roman"/>
+          <w:sz w:val="24"/>
+          <w:szCs w:val="24"/>
+        </w:rPr>
+        <w:t xml:space="preserve"> concurrent</w:t>
+      </w:r>
+      <w:r>
+        <w:rPr>
+          <w:rFonts w:ascii="Times New Roman" w:eastAsia="Times New Roman" w:hAnsi="Times New Roman" w:cs="Times New Roman"/>
+          <w:sz w:val="24"/>
+          <w:szCs w:val="24"/>
+        </w:rPr>
+        <w:t xml:space="preserve"> processes available to a single user</w:t>
+      </w:r>
+    </w:p>
+    <w:p>
+      <w:pPr>
+        <w:numPr>
+          <w:ilvl w:val="1"/>
+          <w:numId w:val="4"/>
+        </w:numPr>
+        <w:spacing w:before="100" w:beforeAutospacing="1" w:after="100" w:afterAutospacing="1" w:line="240" w:lineRule="auto"/>
+        <w:rPr>
+          <w:rFonts w:ascii="Times New Roman" w:eastAsia="Times New Roman" w:hAnsi="Times New Roman" w:cs="Times New Roman"/>
+          <w:sz w:val="24"/>
+          <w:szCs w:val="24"/>
+        </w:rPr>
+      </w:pPr>
+      <w:r>
+        <w:rPr>
+          <w:rFonts w:ascii="Times New Roman" w:eastAsia="Times New Roman" w:hAnsi="Times New Roman" w:cs="Times New Roman"/>
+          <w:sz w:val="24"/>
+          <w:szCs w:val="24"/>
+        </w:rPr>
+        <w:t>as - address space limit</w:t>
+      </w:r>
+    </w:p>
+    <w:p>
+      <w:pPr>
+        <w:numPr>
+          <w:ilvl w:val="1"/>
+          <w:numId w:val="4"/>
+        </w:numPr>
+        <w:spacing w:before="100" w:beforeAutospacing="1" w:after="100" w:afterAutospacing="1" w:line="240" w:lineRule="auto"/>
+        <w:rPr>
+          <w:rFonts w:ascii="Times New Roman" w:eastAsia="Times New Roman" w:hAnsi="Times New Roman" w:cs="Times New Roman"/>
+          <w:sz w:val="24"/>
+          <w:szCs w:val="24"/>
+        </w:rPr>
+      </w:pPr>
+      <w:proofErr w:type="spellStart"/>
+      <w:r>
+        <w:rPr>
+          <w:rFonts w:ascii="Times New Roman" w:eastAsia="Times New Roman" w:hAnsi="Times New Roman" w:cs="Times New Roman"/>
+          <w:sz w:val="24"/>
+          <w:szCs w:val="24"/>
+        </w:rPr>
+        <w:t>maxlogins</w:t>
+      </w:r>
+      <w:proofErr w:type="spellEnd"/>
+      <w:r>
+        <w:rPr>
+          <w:rFonts w:ascii="Times New Roman" w:eastAsia="Times New Roman" w:hAnsi="Times New Roman" w:cs="Times New Roman"/>
+          <w:sz w:val="24"/>
+          <w:szCs w:val="24"/>
+        </w:rPr>
+        <w:t xml:space="preserve"> - max number of logins for this user</w:t>
+      </w:r>
+    </w:p>
+    <w:p>
+      <w:pPr>
+        <w:numPr>
+          <w:ilvl w:val="1"/>
+          <w:numId w:val="4"/>
+        </w:numPr>
+        <w:spacing w:before="100" w:beforeAutospacing="1" w:after="100" w:afterAutospacing="1" w:line="240" w:lineRule="auto"/>
+        <w:rPr>
+          <w:rFonts w:ascii="Times New Roman" w:eastAsia="Times New Roman" w:hAnsi="Times New Roman" w:cs="Times New Roman"/>
+          <w:sz w:val="24"/>
+          <w:szCs w:val="24"/>
+        </w:rPr>
+      </w:pPr>
+      <w:proofErr w:type="spellStart"/>
+      <w:r>
+        <w:rPr>
+          <w:rFonts w:ascii="Times New Roman" w:eastAsia="Times New Roman" w:hAnsi="Times New Roman" w:cs="Times New Roman"/>
+          <w:sz w:val="24"/>
+          <w:szCs w:val="24"/>
+        </w:rPr>
+        <w:t>maxsyslogins</w:t>
+      </w:r>
+      <w:proofErr w:type="spellEnd"/>
+      <w:r>
+        <w:rPr>
+          <w:rFonts w:ascii="Times New Roman" w:eastAsia="Times New Roman" w:hAnsi="Times New Roman" w:cs="Times New Roman"/>
+          <w:sz w:val="24"/>
+          <w:szCs w:val="24"/>
+        </w:rPr>
+        <w:t xml:space="preserve"> - max number of logins on the system</w:t>
+      </w:r>
+    </w:p>
+    <w:p>
+      <w:pPr>
+        <w:numPr>
+          <w:ilvl w:val="1"/>
+          <w:numId w:val="4"/>
+        </w:numPr>
+        <w:spacing w:before="100" w:beforeAutospacing="1" w:after="100" w:afterAutospacing="1" w:line="240" w:lineRule="auto"/>
+        <w:rPr>
+          <w:rFonts w:ascii="Times New Roman" w:eastAsia="Times New Roman" w:hAnsi="Times New Roman" w:cs="Times New Roman"/>
+          <w:sz w:val="24"/>
+          <w:szCs w:val="24"/>
+        </w:rPr>
+      </w:pPr>
+      <w:r>
+        <w:rPr>
+          <w:rFonts w:ascii="Times New Roman" w:eastAsia="Times New Roman" w:hAnsi="Times New Roman" w:cs="Times New Roman"/>
+          <w:sz w:val="24"/>
+          <w:szCs w:val="24"/>
+        </w:rPr>
+        <w:t>priority - the priority to run user process with</w:t>
+      </w:r>
+    </w:p>
+    <w:p>
+      <w:pPr>
+        <w:numPr>
+          <w:ilvl w:val="1"/>
+          <w:numId w:val="4"/>
+        </w:numPr>
+        <w:spacing w:before="100" w:beforeAutospacing="1" w:after="100" w:afterAutospacing="1" w:line="240" w:lineRule="auto"/>
+        <w:rPr>
+          <w:rFonts w:ascii="Times New Roman" w:eastAsia="Times New Roman" w:hAnsi="Times New Roman" w:cs="Times New Roman"/>
+          <w:sz w:val="24"/>
+          <w:szCs w:val="24"/>
+        </w:rPr>
+      </w:pPr>
+      <w:r>
+        <w:rPr>
+          <w:rFonts w:ascii="Times New Roman" w:eastAsia="Times New Roman" w:hAnsi="Times New Roman" w:cs="Times New Roman"/>
+          <w:sz w:val="24"/>
+          <w:szCs w:val="24"/>
+        </w:rPr>
+        <w:t>locks - max number of file locks the user can hold</w:t>
+      </w:r>
+    </w:p>
+    <w:p>
+      <w:pPr>
+        <w:numPr>
+          <w:ilvl w:val="1"/>
+          <w:numId w:val="4"/>
+        </w:numPr>
+        <w:spacing w:before="100" w:beforeAutospacing="1" w:after="100" w:afterAutospacing="1" w:line="240" w:lineRule="auto"/>
+        <w:rPr>
+          <w:rFonts w:ascii="Times New Roman" w:eastAsia="Times New Roman" w:hAnsi="Times New Roman" w:cs="Times New Roman"/>
+          <w:sz w:val="24"/>
+          <w:szCs w:val="24"/>
+        </w:rPr>
+      </w:pPr>
+      <w:proofErr w:type="spellStart"/>
+      <w:r>
+        <w:rPr>
+          <w:rFonts w:ascii="Times New Roman" w:eastAsia="Times New Roman" w:hAnsi="Times New Roman" w:cs="Times New Roman"/>
+          <w:sz w:val="24"/>
+          <w:szCs w:val="24"/>
+        </w:rPr>
+        <w:t>sigpending</w:t>
+      </w:r>
+      <w:proofErr w:type="spellEnd"/>
+      <w:r>
+        <w:rPr>
+          <w:rFonts w:ascii="Times New Roman" w:eastAsia="Times New Roman" w:hAnsi="Times New Roman" w:cs="Times New Roman"/>
+          <w:sz w:val="24"/>
+          <w:szCs w:val="24"/>
+        </w:rPr>
+        <w:t xml:space="preserve"> - max number of pending signals</w:t>
+      </w:r>
+    </w:p>
+    <w:p>
+      <w:pPr>
+        <w:numPr>
+          <w:ilvl w:val="1"/>
+          <w:numId w:val="4"/>
+        </w:numPr>
+        <w:spacing w:before="100" w:beforeAutospacing="1" w:after="100" w:afterAutospacing="1" w:line="240" w:lineRule="auto"/>
+        <w:rPr>
+          <w:rFonts w:ascii="Times New Roman" w:eastAsia="Times New Roman" w:hAnsi="Times New Roman" w:cs="Times New Roman"/>
+          <w:sz w:val="24"/>
+          <w:szCs w:val="24"/>
+        </w:rPr>
+      </w:pPr>
+      <w:proofErr w:type="spellStart"/>
+      <w:r>
+        <w:rPr>
+          <w:rFonts w:ascii="Times New Roman" w:eastAsia="Times New Roman" w:hAnsi="Times New Roman" w:cs="Times New Roman"/>
+          <w:sz w:val="24"/>
+          <w:szCs w:val="24"/>
+        </w:rPr>
+        <w:t>msgqueue</w:t>
+      </w:r>
+      <w:proofErr w:type="spellEnd"/>
+      <w:r>
+        <w:rPr>
+          <w:rFonts w:ascii="Times New Roman" w:eastAsia="Times New Roman" w:hAnsi="Times New Roman" w:cs="Times New Roman"/>
+          <w:sz w:val="24"/>
+          <w:szCs w:val="24"/>
+        </w:rPr>
+        <w:t xml:space="preserve"> - max memory used by POSIX message queues (bytes)</w:t>
+      </w:r>
+    </w:p>
+    <w:p>
+      <w:pPr>
+        <w:numPr>
+          <w:ilvl w:val="1"/>
+          <w:numId w:val="4"/>
+        </w:numPr>
+        <w:spacing w:before="100" w:beforeAutospacing="1" w:after="100" w:afterAutospacing="1" w:line="240" w:lineRule="auto"/>
+        <w:rPr>
+          <w:rFonts w:ascii="Times New Roman" w:eastAsia="Times New Roman" w:hAnsi="Times New Roman" w:cs="Times New Roman"/>
+          <w:sz w:val="24"/>
+          <w:szCs w:val="24"/>
+        </w:rPr>
+      </w:pPr>
+      <w:r>
+        <w:rPr>
+          <w:rFonts w:ascii="Times New Roman" w:eastAsia="Times New Roman" w:hAnsi="Times New Roman" w:cs="Times New Roman"/>
+          <w:sz w:val="24"/>
+          <w:szCs w:val="24"/>
+        </w:rPr>
+        <w:t>nice - max nice priority allowed to raise to</w:t>
+      </w:r>
+    </w:p>
+    <w:p>
+      <w:pPr>
+        <w:numPr>
+          <w:ilvl w:val="1"/>
+          <w:numId w:val="4"/>
+        </w:numPr>
+        <w:spacing w:before="100" w:beforeAutospacing="1" w:after="100" w:afterAutospacing="1" w:line="240" w:lineRule="auto"/>
+        <w:rPr>
+          <w:rFonts w:ascii="Times New Roman" w:eastAsia="Times New Roman" w:hAnsi="Times New Roman" w:cs="Times New Roman"/>
+          <w:sz w:val="24"/>
+          <w:szCs w:val="24"/>
+        </w:rPr>
+      </w:pPr>
+      <w:proofErr w:type="spellStart"/>
+      <w:r>
+        <w:rPr>
+          <w:rFonts w:ascii="Times New Roman" w:eastAsia="Times New Roman" w:hAnsi="Times New Roman" w:cs="Times New Roman"/>
+          <w:sz w:val="24"/>
+          <w:szCs w:val="24"/>
+        </w:rPr>
+        <w:t>rtprio</w:t>
+      </w:r>
+      <w:proofErr w:type="spellEnd"/>
+      <w:r>
+        <w:rPr>
+          <w:rFonts w:ascii="Times New Roman" w:eastAsia="Times New Roman" w:hAnsi="Times New Roman" w:cs="Times New Roman"/>
+          <w:sz w:val="24"/>
+          <w:szCs w:val="24"/>
+        </w:rPr>
+        <w:t xml:space="preserve"> - max </w:t>
+      </w:r>
+      <w:proofErr w:type="spellStart"/>
+      <w:r>
+        <w:rPr>
+          <w:rFonts w:ascii="Times New Roman" w:eastAsia="Times New Roman" w:hAnsi="Times New Roman" w:cs="Times New Roman"/>
+          <w:sz w:val="24"/>
+          <w:szCs w:val="24"/>
+        </w:rPr>
+        <w:t>realtime</w:t>
+      </w:r>
+      <w:proofErr w:type="spellEnd"/>
+      <w:r>
+        <w:rPr>
+          <w:rFonts w:ascii="Times New Roman" w:eastAsia="Times New Roman" w:hAnsi="Times New Roman" w:cs="Times New Roman"/>
+          <w:sz w:val="24"/>
+          <w:szCs w:val="24"/>
+        </w:rPr>
+        <w:t xml:space="preserve"> priority</w:t>
+      </w:r>
+    </w:p>
+    <w:p>
+      <w:pPr>
+        <w:numPr>
+          <w:ilvl w:val="1"/>
+          <w:numId w:val="4"/>
+        </w:numPr>
+        <w:spacing w:before="100" w:beforeAutospacing="1" w:after="100" w:afterAutospacing="1" w:line="240" w:lineRule="auto"/>
+        <w:rPr>
+          <w:rFonts w:ascii="Times New Roman" w:eastAsia="Times New Roman" w:hAnsi="Times New Roman" w:cs="Times New Roman"/>
+          <w:sz w:val="24"/>
+          <w:szCs w:val="24"/>
+        </w:rPr>
+      </w:pPr>
+      <w:proofErr w:type="spellStart"/>
+      <w:r>
+        <w:rPr>
+          <w:rFonts w:ascii="Times New Roman" w:eastAsia="Times New Roman" w:hAnsi="Times New Roman" w:cs="Times New Roman"/>
+          <w:sz w:val="24"/>
+          <w:szCs w:val="24"/>
+        </w:rPr>
+        <w:t>chroot</w:t>
+      </w:r>
+      <w:proofErr w:type="spellEnd"/>
+      <w:r>
+        <w:rPr>
+          <w:rFonts w:ascii="Times New Roman" w:eastAsia="Times New Roman" w:hAnsi="Times New Roman" w:cs="Times New Roman"/>
+          <w:sz w:val="24"/>
+          <w:szCs w:val="24"/>
+        </w:rPr>
+        <w:t xml:space="preserve"> - change root to directory (</w:t>
+      </w:r>
+      <w:proofErr w:type="spellStart"/>
+      <w:r>
+        <w:rPr>
+          <w:rFonts w:ascii="Times New Roman" w:eastAsia="Times New Roman" w:hAnsi="Times New Roman" w:cs="Times New Roman"/>
+          <w:sz w:val="24"/>
+          <w:szCs w:val="24"/>
+        </w:rPr>
+        <w:t>Debian</w:t>
+      </w:r>
+      <w:proofErr w:type="spellEnd"/>
+      <w:r>
+        <w:rPr>
+          <w:rFonts w:ascii="Times New Roman" w:eastAsia="Times New Roman" w:hAnsi="Times New Roman" w:cs="Times New Roman"/>
+          <w:sz w:val="24"/>
+          <w:szCs w:val="24"/>
+        </w:rPr>
+        <w:t>-specific)</w:t>
+      </w:r>
+    </w:p>
+    <w:p>
+      <w:pPr>
+        <w:spacing w:before="100" w:beforeAutospacing="1" w:after="100" w:afterAutospacing="1" w:line="240" w:lineRule="auto"/>
+        <w:outlineLvl w:val="1"/>
+        <w:rPr>
+          <w:rFonts w:ascii="Times New Roman" w:eastAsia="Times New Roman" w:hAnsi="Times New Roman" w:cs="Times New Roman"/>
+          <w:b/>
+          <w:bCs/>
+          <w:sz w:val="36"/>
+          <w:szCs w:val="36"/>
+        </w:rPr>
+      </w:pPr>
+      <w:r>
+        <w:rPr>
+          <w:rFonts w:ascii="Times New Roman" w:eastAsia="Times New Roman" w:hAnsi="Times New Roman" w:cs="Times New Roman"/>
+          <w:b/>
+          <w:bCs/>
+          <w:sz w:val="36"/>
+          <w:szCs w:val="36"/>
+        </w:rPr>
+        <w:t>4 - How to</w:t>
+      </w:r>
+    </w:p>
+    <w:p>
+      <w:pPr>
+        <w:spacing w:before="100" w:beforeAutospacing="1" w:after="100" w:afterAutospacing="1" w:line="240" w:lineRule="auto"/>
+        <w:outlineLvl w:val="2"/>
+        <w:rPr>
+          <w:rFonts w:ascii="Times New Roman" w:eastAsia="Times New Roman" w:hAnsi="Times New Roman" w:cs="Times New Roman"/>
+          <w:b/>
+          <w:bCs/>
+          <w:sz w:val="27"/>
+          <w:szCs w:val="27"/>
+        </w:rPr>
+      </w:pPr>
+      <w:r>
+        <w:rPr>
+          <w:rFonts w:ascii="Times New Roman" w:eastAsia="Times New Roman" w:hAnsi="Times New Roman" w:cs="Times New Roman"/>
+          <w:b/>
+          <w:bCs/>
+          <w:sz w:val="27"/>
+          <w:szCs w:val="27"/>
+        </w:rPr>
+        <w:t>4.1 - Set the limitations</w:t>
+      </w:r>
+    </w:p>
+    <w:p>
+      <w:pPr>
+        <w:numPr>
+          <w:ilvl w:val="0"/>
+          <w:numId w:val="5"/>
+        </w:numPr>
+        <w:spacing w:before="100" w:beforeAutospacing="1" w:after="100" w:afterAutospacing="1" w:line="240" w:lineRule="auto"/>
+        <w:rPr>
+          <w:rFonts w:ascii="Times New Roman" w:eastAsia="Times New Roman" w:hAnsi="Times New Roman" w:cs="Times New Roman"/>
+          <w:sz w:val="24"/>
+          <w:szCs w:val="24"/>
+        </w:rPr>
+      </w:pPr>
+      <w:r>
+        <w:rPr>
+          <w:rFonts w:ascii="Times New Roman" w:eastAsia="Times New Roman" w:hAnsi="Times New Roman" w:cs="Times New Roman"/>
+          <w:sz w:val="24"/>
+          <w:szCs w:val="24"/>
+        </w:rPr>
+        <w:t>Open the /</w:t>
+      </w:r>
+      <w:proofErr w:type="spellStart"/>
+      <w:r>
+        <w:rPr>
+          <w:rFonts w:ascii="Times New Roman" w:eastAsia="Times New Roman" w:hAnsi="Times New Roman" w:cs="Times New Roman"/>
+          <w:sz w:val="24"/>
+          <w:szCs w:val="24"/>
+        </w:rPr>
+        <w:t>etc</w:t>
+      </w:r>
+      <w:proofErr w:type="spellEnd"/>
+      <w:r>
+        <w:rPr>
+          <w:rFonts w:ascii="Times New Roman" w:eastAsia="Times New Roman" w:hAnsi="Times New Roman" w:cs="Times New Roman"/>
+          <w:sz w:val="24"/>
+          <w:szCs w:val="24"/>
+        </w:rPr>
+        <w:t>/security/</w:t>
+      </w:r>
+      <w:proofErr w:type="spellStart"/>
+      <w:r>
+        <w:rPr>
+          <w:rFonts w:ascii="Times New Roman" w:eastAsia="Times New Roman" w:hAnsi="Times New Roman" w:cs="Times New Roman"/>
+          <w:sz w:val="24"/>
+          <w:szCs w:val="24"/>
+        </w:rPr>
+        <w:t>limits.conf</w:t>
+      </w:r>
+      <w:proofErr w:type="spellEnd"/>
+      <w:r>
+        <w:rPr>
+          <w:rFonts w:ascii="Times New Roman" w:eastAsia="Times New Roman" w:hAnsi="Times New Roman" w:cs="Times New Roman"/>
+          <w:sz w:val="24"/>
+          <w:szCs w:val="24"/>
+        </w:rPr>
+        <w:t xml:space="preserve"> file and change the existing values for “hard” and “soft” parameters as it's given in your installation documentation. </w:t>
+      </w:r>
+    </w:p>
+    <w:p>
+      <w:pPr>
+        <w:numPr>
+          <w:ilvl w:val="0"/>
+          <w:numId w:val="5"/>
+        </w:numPr>
+        <w:spacing w:before="100" w:beforeAutospacing="1" w:after="100" w:afterAutospacing="1" w:line="240" w:lineRule="auto"/>
+        <w:rPr>
+          <w:rFonts w:ascii="Times New Roman" w:eastAsia="Times New Roman" w:hAnsi="Times New Roman" w:cs="Times New Roman"/>
+          <w:sz w:val="24"/>
+          <w:szCs w:val="24"/>
+        </w:rPr>
+      </w:pPr>
+      <w:r>
+        <w:rPr>
+          <w:rFonts w:ascii="Times New Roman" w:eastAsia="Times New Roman" w:hAnsi="Times New Roman" w:cs="Times New Roman"/>
+          <w:sz w:val="24"/>
+          <w:szCs w:val="24"/>
+        </w:rPr>
+        <w:t>Restart the system after making changes.</w:t>
+      </w:r>
+    </w:p>
+    <w:p>
+      <w:pPr>
+        <w:spacing w:before="100" w:beforeAutospacing="1" w:after="100" w:afterAutospacing="1" w:line="240" w:lineRule="auto"/>
+        <w:rPr>
+          <w:rFonts w:ascii="Times New Roman" w:eastAsia="Times New Roman" w:hAnsi="Times New Roman" w:cs="Times New Roman"/>
+          <w:sz w:val="24"/>
+          <w:szCs w:val="24"/>
+        </w:rPr>
+      </w:pPr>
+      <w:r>
+        <w:rPr>
+          <w:rFonts w:ascii="Times New Roman" w:eastAsia="Times New Roman" w:hAnsi="Times New Roman" w:cs="Times New Roman"/>
+          <w:sz w:val="24"/>
+          <w:szCs w:val="24"/>
+        </w:rPr>
+        <w:t xml:space="preserve">If the current value for any parameter is higher than the value listed in the installation document, then do not change the value of that parameter. </w:t>
+      </w:r>
+    </w:p>
+    <w:p>
+      <w:pPr>
+        <w:tabs>
+          <w:tab w:val="left" w:pos="916"/>
+          <w:tab w:val="left" w:pos="1832"/>
+          <w:tab w:val="left" w:pos="2748"/>
+          <w:tab w:val="left" w:pos="3664"/>
+          <w:tab w:val="left" w:pos="4580"/>
+          <w:tab w:val="left" w:pos="5496"/>
+          <w:tab w:val="left" w:pos="6412"/>
+          <w:tab w:val="left" w:pos="7328"/>
+          <w:tab w:val="left" w:pos="8244"/>
+          <w:tab w:val="left" w:pos="9160"/>
+          <w:tab w:val="left" w:pos="10076"/>
+          <w:tab w:val="left" w:pos="10992"/>
+          <w:tab w:val="left" w:pos="11908"/>
+          <w:tab w:val="left" w:pos="12824"/>
+          <w:tab w:val="left" w:pos="13740"/>
+          <w:tab w:val="left" w:pos="14656"/>
+        </w:tabs>
+        <w:spacing w:after="0" w:line="240" w:lineRule="auto"/>
+        <w:rPr>
+          <w:rFonts w:ascii="Courier New" w:eastAsia="Times New Roman" w:hAnsi="Courier New" w:cs="Courier New"/>
+          <w:sz w:val="20"/>
+          <w:szCs w:val="20"/>
+        </w:rPr>
+      </w:pPr>
+      <w:r>
+        <w:rPr>
+          <w:rFonts w:ascii="Courier New" w:eastAsia="Times New Roman" w:hAnsi="Courier New" w:cs="Courier New"/>
+          <w:sz w:val="20"/>
+          <w:szCs w:val="20"/>
+        </w:rPr>
+        <w:t xml:space="preserve">*               </w:t>
+      </w:r>
+      <w:proofErr w:type="gramStart"/>
+      <w:r>
+        <w:rPr>
+          <w:rFonts w:ascii="Courier New" w:eastAsia="Times New Roman" w:hAnsi="Courier New" w:cs="Courier New"/>
+          <w:sz w:val="20"/>
+          <w:szCs w:val="20"/>
+        </w:rPr>
+        <w:t>hard</w:t>
+      </w:r>
+      <w:proofErr w:type="gramEnd"/>
+      <w:r>
+        <w:rPr>
+          <w:rFonts w:ascii="Courier New" w:eastAsia="Times New Roman" w:hAnsi="Courier New" w:cs="Courier New"/>
+          <w:sz w:val="20"/>
+          <w:szCs w:val="20"/>
+        </w:rPr>
+        <w:t xml:space="preserve">    </w:t>
+      </w:r>
+      <w:proofErr w:type="spellStart"/>
+      <w:r>
+        <w:rPr>
+          <w:rFonts w:ascii="Courier New" w:eastAsia="Times New Roman" w:hAnsi="Courier New" w:cs="Courier New"/>
+          <w:sz w:val="20"/>
+          <w:szCs w:val="20"/>
+        </w:rPr>
+        <w:t>nofile</w:t>
+      </w:r>
+      <w:proofErr w:type="spellEnd"/>
+      <w:r>
+        <w:rPr>
+          <w:rFonts w:ascii="Courier New" w:eastAsia="Times New Roman" w:hAnsi="Courier New" w:cs="Courier New"/>
+          <w:sz w:val="20"/>
+          <w:szCs w:val="20"/>
+        </w:rPr>
+        <w:t xml:space="preserve">          65535</w:t>
+      </w:r>
+    </w:p>
+    <w:p>
+      <w:pPr>
+        <w:tabs>
+          <w:tab w:val="left" w:pos="916"/>
+          <w:tab w:val="left" w:pos="1832"/>
+          <w:tab w:val="left" w:pos="2748"/>
+          <w:tab w:val="left" w:pos="3664"/>
+          <w:tab w:val="left" w:pos="4580"/>
+          <w:tab w:val="left" w:pos="5496"/>
+          <w:tab w:val="left" w:pos="6412"/>
+          <w:tab w:val="left" w:pos="7328"/>
+          <w:tab w:val="left" w:pos="8244"/>
+          <w:tab w:val="left" w:pos="9160"/>
+          <w:tab w:val="left" w:pos="10076"/>
+          <w:tab w:val="left" w:pos="10992"/>
+          <w:tab w:val="left" w:pos="11908"/>
+          <w:tab w:val="left" w:pos="12824"/>
+          <w:tab w:val="left" w:pos="13740"/>
+          <w:tab w:val="left" w:pos="14656"/>
+        </w:tabs>
+        <w:spacing w:after="0" w:line="240" w:lineRule="auto"/>
+        <w:rPr>
+          <w:rFonts w:ascii="Courier New" w:eastAsia="Times New Roman" w:hAnsi="Courier New" w:cs="Courier New"/>
+          <w:sz w:val="20"/>
+          <w:szCs w:val="20"/>
+        </w:rPr>
+      </w:pPr>
+      <w:r>
+        <w:rPr>
+          <w:rFonts w:ascii="Courier New" w:eastAsia="Times New Roman" w:hAnsi="Courier New" w:cs="Courier New"/>
+          <w:sz w:val="20"/>
+          <w:szCs w:val="20"/>
+        </w:rPr>
+        <w:t xml:space="preserve">*               </w:t>
+      </w:r>
+      <w:proofErr w:type="gramStart"/>
+      <w:r>
+        <w:rPr>
+          <w:rFonts w:ascii="Courier New" w:eastAsia="Times New Roman" w:hAnsi="Courier New" w:cs="Courier New"/>
+          <w:sz w:val="20"/>
+          <w:szCs w:val="20"/>
+        </w:rPr>
+        <w:t>soft</w:t>
+      </w:r>
+      <w:proofErr w:type="gramEnd"/>
+      <w:r>
+        <w:rPr>
+          <w:rFonts w:ascii="Courier New" w:eastAsia="Times New Roman" w:hAnsi="Courier New" w:cs="Courier New"/>
+          <w:sz w:val="20"/>
+          <w:szCs w:val="20"/>
+        </w:rPr>
+        <w:t xml:space="preserve">    </w:t>
+      </w:r>
+      <w:proofErr w:type="spellStart"/>
+      <w:r>
+        <w:rPr>
+          <w:rFonts w:ascii="Courier New" w:eastAsia="Times New Roman" w:hAnsi="Courier New" w:cs="Courier New"/>
+          <w:sz w:val="20"/>
+          <w:szCs w:val="20"/>
+        </w:rPr>
+        <w:t>nofile</w:t>
+      </w:r>
+      <w:proofErr w:type="spellEnd"/>
+      <w:r>
+        <w:rPr>
+          <w:rFonts w:ascii="Courier New" w:eastAsia="Times New Roman" w:hAnsi="Courier New" w:cs="Courier New"/>
+          <w:sz w:val="20"/>
+          <w:szCs w:val="20"/>
+        </w:rPr>
+        <w:t xml:space="preserve">          4096</w:t>
+      </w:r>
+    </w:p>
+    <w:p>
+      <w:pPr>
+        <w:tabs>
+          <w:tab w:val="left" w:pos="916"/>
+          <w:tab w:val="left" w:pos="1832"/>
+          <w:tab w:val="left" w:pos="2748"/>
+          <w:tab w:val="left" w:pos="3664"/>
+          <w:tab w:val="left" w:pos="4580"/>
+          <w:tab w:val="left" w:pos="5496"/>
+          <w:tab w:val="left" w:pos="6412"/>
+          <w:tab w:val="left" w:pos="7328"/>
+          <w:tab w:val="left" w:pos="8244"/>
+          <w:tab w:val="left" w:pos="9160"/>
+          <w:tab w:val="left" w:pos="10076"/>
+          <w:tab w:val="left" w:pos="10992"/>
+          <w:tab w:val="left" w:pos="11908"/>
+          <w:tab w:val="left" w:pos="12824"/>
+          <w:tab w:val="left" w:pos="13740"/>
+          <w:tab w:val="left" w:pos="14656"/>
+        </w:tabs>
+        <w:spacing w:after="0" w:line="240" w:lineRule="auto"/>
+        <w:rPr>
+          <w:rFonts w:ascii="Courier New" w:eastAsia="Times New Roman" w:hAnsi="Courier New" w:cs="Courier New"/>
+          <w:sz w:val="20"/>
+          <w:szCs w:val="20"/>
+        </w:rPr>
+      </w:pPr>
+      <w:r>
+        <w:rPr>
+          <w:rFonts w:ascii="Courier New" w:eastAsia="Times New Roman" w:hAnsi="Courier New" w:cs="Courier New"/>
+          <w:sz w:val="20"/>
+          <w:szCs w:val="20"/>
+        </w:rPr>
+        <w:t xml:space="preserve">*               </w:t>
+      </w:r>
+      <w:proofErr w:type="gramStart"/>
+      <w:r>
+        <w:rPr>
+          <w:rFonts w:ascii="Courier New" w:eastAsia="Times New Roman" w:hAnsi="Courier New" w:cs="Courier New"/>
+          <w:sz w:val="20"/>
+          <w:szCs w:val="20"/>
+        </w:rPr>
+        <w:t>hard</w:t>
+      </w:r>
+      <w:proofErr w:type="gramEnd"/>
+      <w:r>
+        <w:rPr>
+          <w:rFonts w:ascii="Courier New" w:eastAsia="Times New Roman" w:hAnsi="Courier New" w:cs="Courier New"/>
+          <w:sz w:val="20"/>
+          <w:szCs w:val="20"/>
+        </w:rPr>
+        <w:t xml:space="preserve">    </w:t>
+      </w:r>
+      <w:proofErr w:type="spellStart"/>
+      <w:r>
+        <w:rPr>
+          <w:rFonts w:ascii="Courier New" w:eastAsia="Times New Roman" w:hAnsi="Courier New" w:cs="Courier New"/>
+          <w:sz w:val="20"/>
+          <w:szCs w:val="20"/>
+        </w:rPr>
+        <w:t>nproc</w:t>
+      </w:r>
+      <w:proofErr w:type="spellEnd"/>
+      <w:r>
+        <w:rPr>
+          <w:rFonts w:ascii="Courier New" w:eastAsia="Times New Roman" w:hAnsi="Courier New" w:cs="Courier New"/>
+          <w:sz w:val="20"/>
+          <w:szCs w:val="20"/>
+        </w:rPr>
+        <w:t xml:space="preserve">           16384</w:t>
+      </w:r>
+    </w:p>
+    <w:p>
+      <w:pPr>
+        <w:tabs>
+          <w:tab w:val="left" w:pos="916"/>
+          <w:tab w:val="left" w:pos="1832"/>
+          <w:tab w:val="left" w:pos="2748"/>
+          <w:tab w:val="left" w:pos="3664"/>
+          <w:tab w:val="left" w:pos="4580"/>
+          <w:tab w:val="left" w:pos="5496"/>
+          <w:tab w:val="left" w:pos="6412"/>
+          <w:tab w:val="left" w:pos="7328"/>
+          <w:tab w:val="left" w:pos="8244"/>
+          <w:tab w:val="left" w:pos="9160"/>
+          <w:tab w:val="left" w:pos="10076"/>
+          <w:tab w:val="left" w:pos="10992"/>
+          <w:tab w:val="left" w:pos="11908"/>
+          <w:tab w:val="left" w:pos="12824"/>
+          <w:tab w:val="left" w:pos="13740"/>
+          <w:tab w:val="left" w:pos="14656"/>
+        </w:tabs>
+        <w:spacing w:after="0" w:line="240" w:lineRule="auto"/>
+        <w:rPr>
+          <w:rFonts w:ascii="Courier New" w:eastAsia="Times New Roman" w:hAnsi="Courier New" w:cs="Courier New"/>
+          <w:sz w:val="20"/>
+          <w:szCs w:val="20"/>
+        </w:rPr>
+      </w:pPr>
+      <w:r>
+        <w:rPr>
+          <w:rFonts w:ascii="Courier New" w:eastAsia="Times New Roman" w:hAnsi="Courier New" w:cs="Courier New"/>
+          <w:sz w:val="20"/>
+          <w:szCs w:val="20"/>
+        </w:rPr>
+        <w:t xml:space="preserve">*               </w:t>
+      </w:r>
+      <w:proofErr w:type="gramStart"/>
+      <w:r>
+        <w:rPr>
+          <w:rFonts w:ascii="Courier New" w:eastAsia="Times New Roman" w:hAnsi="Courier New" w:cs="Courier New"/>
+          <w:sz w:val="20"/>
+          <w:szCs w:val="20"/>
+        </w:rPr>
+        <w:t>soft</w:t>
+      </w:r>
+      <w:proofErr w:type="gramEnd"/>
+      <w:r>
+        <w:rPr>
+          <w:rFonts w:ascii="Courier New" w:eastAsia="Times New Roman" w:hAnsi="Courier New" w:cs="Courier New"/>
+          <w:sz w:val="20"/>
+          <w:szCs w:val="20"/>
+        </w:rPr>
+        <w:t xml:space="preserve">    </w:t>
+      </w:r>
+      <w:proofErr w:type="spellStart"/>
+      <w:r>
+        <w:rPr>
+          <w:rFonts w:ascii="Courier New" w:eastAsia="Times New Roman" w:hAnsi="Courier New" w:cs="Courier New"/>
+          <w:sz w:val="20"/>
+          <w:szCs w:val="20"/>
+        </w:rPr>
+        <w:t>nproc</w:t>
+      </w:r>
+      <w:proofErr w:type="spellEnd"/>
+      <w:r>
+        <w:rPr>
+          <w:rFonts w:ascii="Courier New" w:eastAsia="Times New Roman" w:hAnsi="Courier New" w:cs="Courier New"/>
+          <w:sz w:val="20"/>
+          <w:szCs w:val="20"/>
+        </w:rPr>
+        <w:t xml:space="preserve">           2047</w:t>
+      </w:r>
+    </w:p>
+    <w:p>
+      <w:pPr>
+        <w:spacing w:before="100" w:beforeAutospacing="1" w:after="100" w:afterAutospacing="1" w:line="240" w:lineRule="auto"/>
+        <w:outlineLvl w:val="2"/>
+        <w:rPr>
+          <w:rFonts w:ascii="Times New Roman" w:eastAsia="Times New Roman" w:hAnsi="Times New Roman" w:cs="Times New Roman"/>
+          <w:b/>
+          <w:bCs/>
+          <w:sz w:val="27"/>
+          <w:szCs w:val="27"/>
+        </w:rPr>
+      </w:pPr>
+      <w:r>
+        <w:rPr>
+          <w:rFonts w:ascii="Times New Roman" w:eastAsia="Times New Roman" w:hAnsi="Times New Roman" w:cs="Times New Roman"/>
+          <w:b/>
+          <w:bCs/>
+          <w:sz w:val="27"/>
+          <w:szCs w:val="27"/>
+        </w:rPr>
+        <w:t>4.2 - Verify the limitations</w:t>
+      </w:r>
+    </w:p>
+    <w:p>
+      <w:pPr>
+        <w:spacing w:before="100" w:beforeAutospacing="1" w:after="100" w:afterAutospacing="1" w:line="240" w:lineRule="auto"/>
+        <w:rPr>
+          <w:rFonts w:ascii="Times New Roman" w:eastAsia="Times New Roman" w:hAnsi="Times New Roman" w:cs="Times New Roman"/>
+          <w:sz w:val="24"/>
+          <w:szCs w:val="24"/>
+        </w:rPr>
+      </w:pPr>
+      <w:r>
+        <w:rPr>
+          <w:rFonts w:ascii="Times New Roman" w:eastAsia="Times New Roman" w:hAnsi="Times New Roman" w:cs="Times New Roman"/>
+          <w:sz w:val="24"/>
+          <w:szCs w:val="24"/>
+        </w:rPr>
+        <w:t xml:space="preserve">To check the soft and hard limits, log as the user and enter the following </w:t>
+      </w:r>
+      <w:hyperlink r:id="rId28" w:tooltip="linux:ulimit" w:history="1">
+        <w:proofErr w:type="spellStart"/>
+        <w:r>
+          <w:rPr>
+            <w:rFonts w:ascii="Times New Roman" w:eastAsia="Times New Roman" w:hAnsi="Times New Roman" w:cs="Times New Roman"/>
+            <w:color w:val="0000FF"/>
+            <w:sz w:val="24"/>
+            <w:szCs w:val="24"/>
+            <w:u w:val="single"/>
+          </w:rPr>
+          <w:t>ulimit</w:t>
+        </w:r>
+        <w:proofErr w:type="spellEnd"/>
       </w:hyperlink>
       <w:r>
         <w:rPr>
@@ -2240,13 +3650,41 @@
                 <w:szCs w:val="24"/>
               </w:rPr>
             </w:pPr>
+            <w:proofErr w:type="spellStart"/>
             <w:r>
               <w:rPr>
                 <w:rFonts w:ascii="Times New Roman" w:eastAsia="Times New Roman" w:hAnsi="Times New Roman" w:cs="Times New Roman"/>
                 <w:sz w:val="24"/>
                 <w:szCs w:val="24"/>
               </w:rPr>
-              <w:t xml:space="preserve">ulimit -Sn </w:t>
+              <w:t>ulimit</w:t>
+            </w:r>
+            <w:proofErr w:type="spellEnd"/>
+            <w:r>
+              <w:rPr>
+                <w:rFonts w:ascii="Times New Roman" w:eastAsia="Times New Roman" w:hAnsi="Times New Roman" w:cs="Times New Roman"/>
+                <w:sz w:val="24"/>
+                <w:szCs w:val="24"/>
+              </w:rPr>
+              <w:t xml:space="preserve"> -</w:t>
+            </w:r>
+            <w:proofErr w:type="spellStart"/>
+            <w:r>
+              <w:rPr>
+                <w:rFonts w:ascii="Times New Roman" w:eastAsia="Times New Roman" w:hAnsi="Times New Roman" w:cs="Times New Roman"/>
+                <w:sz w:val="24"/>
+                <w:szCs w:val="24"/>
+              </w:rPr>
+              <w:t>Sn</w:t>
+            </w:r>
+            <w:proofErr w:type="spellEnd"/>
+            <w:r>
+              <w:rPr>
+                <w:rFonts w:ascii="Times New Roman" w:eastAsia="Times New Roman" w:hAnsi="Times New Roman" w:cs="Times New Roman"/>
+                <w:sz w:val="24"/>
+                <w:szCs w:val="24"/>
+              </w:rPr>
+              <w:t xml:space="preserve"> </w:t>
             </w:r>
           </w:p>
         </w:tc>
@@ -2265,13 +3703,41 @@
                 <w:szCs w:val="24"/>
               </w:rPr>
             </w:pPr>
+            <w:proofErr w:type="spellStart"/>
             <w:r>
               <w:rPr>
                 <w:rFonts w:ascii="Times New Roman" w:eastAsia="Times New Roman" w:hAnsi="Times New Roman" w:cs="Times New Roman"/>
                 <w:sz w:val="24"/>
                 <w:szCs w:val="24"/>
               </w:rPr>
-              <w:t xml:space="preserve">ulimit -Hn </w:t>
+              <w:t>ulimit</w:t>
+            </w:r>
+            <w:proofErr w:type="spellEnd"/>
+            <w:r>
+              <w:rPr>
+                <w:rFonts w:ascii="Times New Roman" w:eastAsia="Times New Roman" w:hAnsi="Times New Roman" w:cs="Times New Roman"/>
+                <w:sz w:val="24"/>
+                <w:szCs w:val="24"/>
+              </w:rPr>
+              <w:t xml:space="preserve"> -</w:t>
+            </w:r>
+            <w:proofErr w:type="spellStart"/>
+            <w:r>
+              <w:rPr>
+                <w:rFonts w:ascii="Times New Roman" w:eastAsia="Times New Roman" w:hAnsi="Times New Roman" w:cs="Times New Roman"/>
+                <w:sz w:val="24"/>
+                <w:szCs w:val="24"/>
+              </w:rPr>
+              <w:t>Hn</w:t>
+            </w:r>
+            <w:proofErr w:type="spellEnd"/>
+            <w:r>
+              <w:rPr>
+                <w:rFonts w:ascii="Times New Roman" w:eastAsia="Times New Roman" w:hAnsi="Times New Roman" w:cs="Times New Roman"/>
+                <w:sz w:val="24"/>
+                <w:szCs w:val="24"/>
+              </w:rPr>
+              <w:t xml:space="preserve"> </w:t>
             </w:r>
           </w:p>
         </w:tc>
@@ -2320,13 +3786,23 @@
                 <w:szCs w:val="24"/>
               </w:rPr>
             </w:pPr>
+            <w:proofErr w:type="spellStart"/>
             <w:r>
               <w:rPr>
                 <w:rFonts w:ascii="Times New Roman" w:eastAsia="Times New Roman" w:hAnsi="Times New Roman" w:cs="Times New Roman"/>
                 <w:sz w:val="24"/>
                 <w:szCs w:val="24"/>
               </w:rPr>
-              <w:t xml:space="preserve">ulimit -Su </w:t>
+              <w:t>ulimit</w:t>
+            </w:r>
+            <w:proofErr w:type="spellEnd"/>
+            <w:r>
+              <w:rPr>
+                <w:rFonts w:ascii="Times New Roman" w:eastAsia="Times New Roman" w:hAnsi="Times New Roman" w:cs="Times New Roman"/>
+                <w:sz w:val="24"/>
+                <w:szCs w:val="24"/>
+              </w:rPr>
+              <w:t xml:space="preserve"> -Su </w:t>
             </w:r>
           </w:p>
         </w:tc>
@@ -2345,13 +3821,23 @@
                 <w:szCs w:val="24"/>
               </w:rPr>
             </w:pPr>
+            <w:proofErr w:type="spellStart"/>
             <w:r>
               <w:rPr>
                 <w:rFonts w:ascii="Times New Roman" w:eastAsia="Times New Roman" w:hAnsi="Times New Roman" w:cs="Times New Roman"/>
                 <w:sz w:val="24"/>
                 <w:szCs w:val="24"/>
               </w:rPr>
-              <w:t xml:space="preserve">ulimit -Hu </w:t>
+              <w:t>ulimit</w:t>
+            </w:r>
+            <w:proofErr w:type="spellEnd"/>
+            <w:r>
+              <w:rPr>
+                <w:rFonts w:ascii="Times New Roman" w:eastAsia="Times New Roman" w:hAnsi="Times New Roman" w:cs="Times New Roman"/>
+                <w:sz w:val="24"/>
+                <w:szCs w:val="24"/>
+              </w:rPr>
+              <w:t xml:space="preserve"> -Hu </w:t>
             </w:r>
           </w:p>
         </w:tc>
@@ -2381,6 +3867,7 @@
                 <w:sz w:val="24"/>
                 <w:szCs w:val="24"/>
               </w:rPr>
+              <w:lastRenderedPageBreak/>
               <w:t xml:space="preserve">stack </w:t>
             </w:r>
           </w:p>
@@ -2400,13 +3887,41 @@
                 <w:szCs w:val="24"/>
               </w:rPr>
             </w:pPr>
+            <w:proofErr w:type="spellStart"/>
             <w:r>
               <w:rPr>
                 <w:rFonts w:ascii="Times New Roman" w:eastAsia="Times New Roman" w:hAnsi="Times New Roman" w:cs="Times New Roman"/>
                 <w:sz w:val="24"/>
                 <w:szCs w:val="24"/>
               </w:rPr>
-              <w:t xml:space="preserve">ulimit -Ss </w:t>
+              <w:t>ulimit</w:t>
+            </w:r>
+            <w:proofErr w:type="spellEnd"/>
+            <w:r>
+              <w:rPr>
+                <w:rFonts w:ascii="Times New Roman" w:eastAsia="Times New Roman" w:hAnsi="Times New Roman" w:cs="Times New Roman"/>
+                <w:sz w:val="24"/>
+                <w:szCs w:val="24"/>
+              </w:rPr>
+              <w:t xml:space="preserve"> -</w:t>
+            </w:r>
+            <w:proofErr w:type="spellStart"/>
+            <w:r>
+              <w:rPr>
+                <w:rFonts w:ascii="Times New Roman" w:eastAsia="Times New Roman" w:hAnsi="Times New Roman" w:cs="Times New Roman"/>
+                <w:sz w:val="24"/>
+                <w:szCs w:val="24"/>
+              </w:rPr>
+              <w:t>Ss</w:t>
+            </w:r>
+            <w:proofErr w:type="spellEnd"/>
+            <w:r>
+              <w:rPr>
+                <w:rFonts w:ascii="Times New Roman" w:eastAsia="Times New Roman" w:hAnsi="Times New Roman" w:cs="Times New Roman"/>
+                <w:sz w:val="24"/>
+                <w:szCs w:val="24"/>
+              </w:rPr>
+              <w:t xml:space="preserve"> </w:t>
             </w:r>
           </w:p>
         </w:tc>
@@ -2425,13 +3940,41 @@
                 <w:szCs w:val="24"/>
               </w:rPr>
             </w:pPr>
+            <w:proofErr w:type="spellStart"/>
             <w:r>
               <w:rPr>
                 <w:rFonts w:ascii="Times New Roman" w:eastAsia="Times New Roman" w:hAnsi="Times New Roman" w:cs="Times New Roman"/>
                 <w:sz w:val="24"/>
                 <w:szCs w:val="24"/>
               </w:rPr>
-              <w:t xml:space="preserve">ulimit -Hs </w:t>
+              <w:t>ulimit</w:t>
+            </w:r>
+            <w:proofErr w:type="spellEnd"/>
+            <w:r>
+              <w:rPr>
+                <w:rFonts w:ascii="Times New Roman" w:eastAsia="Times New Roman" w:hAnsi="Times New Roman" w:cs="Times New Roman"/>
+                <w:sz w:val="24"/>
+                <w:szCs w:val="24"/>
+              </w:rPr>
+              <w:t xml:space="preserve"> -</w:t>
+            </w:r>
+            <w:proofErr w:type="spellStart"/>
+            <w:r>
+              <w:rPr>
+                <w:rFonts w:ascii="Times New Roman" w:eastAsia="Times New Roman" w:hAnsi="Times New Roman" w:cs="Times New Roman"/>
+                <w:sz w:val="24"/>
+                <w:szCs w:val="24"/>
+              </w:rPr>
+              <w:t>Hs</w:t>
+            </w:r>
+            <w:proofErr w:type="spellEnd"/>
+            <w:r>
+              <w:rPr>
+                <w:rFonts w:ascii="Times New Roman" w:eastAsia="Times New Roman" w:hAnsi="Times New Roman" w:cs="Times New Roman"/>
+                <w:sz w:val="24"/>
+                <w:szCs w:val="24"/>
+              </w:rPr>
+              <w:t xml:space="preserve"> </w:t>
             </w:r>
           </w:p>
         </w:tc>
@@ -2595,13 +4138,23 @@
           <w:szCs w:val="24"/>
         </w:rPr>
       </w:pPr>
-      <w:r>
-        <w:rPr>
-          <w:rFonts w:ascii="Times New Roman" w:eastAsia="Times New Roman" w:hAnsi="Times New Roman" w:cs="Times New Roman"/>
-          <w:sz w:val="24"/>
-          <w:szCs w:val="24"/>
-        </w:rPr>
-        <w:t xml:space="preserve">or </w:t>
+      <w:proofErr w:type="gramStart"/>
+      <w:r>
+        <w:rPr>
+          <w:rFonts w:ascii="Times New Roman" w:eastAsia="Times New Roman" w:hAnsi="Times New Roman" w:cs="Times New Roman"/>
+          <w:sz w:val="24"/>
+          <w:szCs w:val="24"/>
+        </w:rPr>
+        <w:t>or</w:t>
+      </w:r>
+      <w:proofErr w:type="gramEnd"/>
+      <w:r>
+        <w:rPr>
+          <w:rFonts w:ascii="Times New Roman" w:eastAsia="Times New Roman" w:hAnsi="Times New Roman" w:cs="Times New Roman"/>
+          <w:sz w:val="24"/>
+          <w:szCs w:val="24"/>
+        </w:rPr>
+        <w:t xml:space="preserve"> </w:t>
       </w:r>
     </w:p>
     <w:p>
@@ -2649,19 +4202,26 @@
           <w:szCs w:val="24"/>
         </w:rPr>
       </w:pPr>
-      <w:r>
-        <w:rPr>
-          <w:rFonts w:ascii="Times New Roman" w:eastAsia="Times New Roman" w:hAnsi="Times New Roman" w:cs="Times New Roman"/>
-          <w:sz w:val="24"/>
-          <w:szCs w:val="24"/>
-        </w:rPr>
-        <w:t xml:space="preserve">is a recursive function and is often used by sys admin to test user processes limitations. </w:t>
-      </w:r>
-    </w:p>
-    <w:p>
-      <w:bookmarkStart w:id="0" w:name="_GoBack"/>
-      <w:bookmarkEnd w:id="0"/>
-    </w:p>
+      <w:proofErr w:type="gramStart"/>
+      <w:r>
+        <w:rPr>
+          <w:rFonts w:ascii="Times New Roman" w:eastAsia="Times New Roman" w:hAnsi="Times New Roman" w:cs="Times New Roman"/>
+          <w:sz w:val="24"/>
+          <w:szCs w:val="24"/>
+        </w:rPr>
+        <w:t>is</w:t>
+      </w:r>
+      <w:proofErr w:type="gramEnd"/>
+      <w:r>
+        <w:rPr>
+          <w:rFonts w:ascii="Times New Roman" w:eastAsia="Times New Roman" w:hAnsi="Times New Roman" w:cs="Times New Roman"/>
+          <w:sz w:val="24"/>
+          <w:szCs w:val="24"/>
+        </w:rPr>
+        <w:t xml:space="preserve"> a recursive function and is often used by sys admin to test user processes limitations. </w:t>
+      </w:r>
+    </w:p>
+    <w:p/>
     <w:sectPr>
       <w:pgSz w:w="12240" w:h="15840"/>
       <w:pgMar w:top="1440" w:right="1440" w:bottom="1440" w:left="1440" w:header="720" w:footer="720" w:gutter="0"/>
